--- a/lab2/第2次实验_实验报告.docx
+++ b/lab2/第2次实验_实验报告.docx
@@ -193,13 +193,23 @@
         </w:rPr>
         <w:t xml:space="preserve">  </w:t>
       </w:r>
+      <w:proofErr w:type="gramStart"/>
       <w:r>
         <w:rPr>
           <w:rFonts w:ascii="黑体" w:eastAsia="黑体" w:hAnsi="黑体" w:cs="黑体"/>
           <w:sz w:val="30"/>
           <w:u w:val="single" w:color="000000"/>
         </w:rPr>
-        <w:t>捕包软件的使用与实现</w:t>
+        <w:t>捕包软件</w:t>
+      </w:r>
+      <w:proofErr w:type="gramEnd"/>
+      <w:r>
+        <w:rPr>
+          <w:rFonts w:ascii="黑体" w:eastAsia="黑体" w:hAnsi="黑体" w:cs="黑体"/>
+          <w:sz w:val="30"/>
+          <w:u w:val="single" w:color="000000"/>
+        </w:rPr>
+        <w:t>的使用与实现</w:t>
       </w:r>
       <w:r>
         <w:rPr>
@@ -539,7 +549,39 @@
           <w:rFonts w:ascii="Microsoft YaHei UI" w:eastAsia="Microsoft YaHei UI" w:hAnsi="Microsoft YaHei UI" w:cs="Microsoft YaHei UI"/>
           <w:sz w:val="24"/>
         </w:rPr>
-        <w:t xml:space="preserve">理解捕包程序捕包过程，可以自己编程捕包并从数据包中解析出需要的信息。 </w:t>
+        <w:t>理解</w:t>
+      </w:r>
+      <w:proofErr w:type="gramStart"/>
+      <w:r>
+        <w:rPr>
+          <w:rFonts w:ascii="Microsoft YaHei UI" w:eastAsia="Microsoft YaHei UI" w:hAnsi="Microsoft YaHei UI" w:cs="Microsoft YaHei UI"/>
+          <w:sz w:val="24"/>
+        </w:rPr>
+        <w:t>捕包程序捕包</w:t>
+      </w:r>
+      <w:proofErr w:type="gramEnd"/>
+      <w:r>
+        <w:rPr>
+          <w:rFonts w:ascii="Microsoft YaHei UI" w:eastAsia="Microsoft YaHei UI" w:hAnsi="Microsoft YaHei UI" w:cs="Microsoft YaHei UI"/>
+          <w:sz w:val="24"/>
+        </w:rPr>
+        <w:t>过程，可以自己编程</w:t>
+      </w:r>
+      <w:proofErr w:type="gramStart"/>
+      <w:r>
+        <w:rPr>
+          <w:rFonts w:ascii="Microsoft YaHei UI" w:eastAsia="Microsoft YaHei UI" w:hAnsi="Microsoft YaHei UI" w:cs="Microsoft YaHei UI"/>
+          <w:sz w:val="24"/>
+        </w:rPr>
+        <w:t>捕包并</w:t>
+      </w:r>
+      <w:proofErr w:type="gramEnd"/>
+      <w:r>
+        <w:rPr>
+          <w:rFonts w:ascii="Microsoft YaHei UI" w:eastAsia="Microsoft YaHei UI" w:hAnsi="Microsoft YaHei UI" w:cs="Microsoft YaHei UI"/>
+          <w:sz w:val="24"/>
+        </w:rPr>
+        <w:t xml:space="preserve">从数据包中解析出需要的信息。 </w:t>
       </w:r>
     </w:p>
     <w:p>
@@ -582,7 +624,23 @@
           <w:rFonts w:ascii="Microsoft YaHei UI" w:eastAsia="Microsoft YaHei UI" w:hAnsi="Microsoft YaHei UI" w:cs="Microsoft YaHei UI"/>
           <w:sz w:val="24"/>
         </w:rPr>
-        <w:t xml:space="preserve"> 软件，对协议进行还原（能够找访问网页的四元组）；只需要写报告，不需要在实验课检查。 </w:t>
+        <w:t xml:space="preserve"> 软件，对协议进行还原（能够</w:t>
+      </w:r>
+      <w:proofErr w:type="gramStart"/>
+      <w:r>
+        <w:rPr>
+          <w:rFonts w:ascii="Microsoft YaHei UI" w:eastAsia="Microsoft YaHei UI" w:hAnsi="Microsoft YaHei UI" w:cs="Microsoft YaHei UI"/>
+          <w:sz w:val="24"/>
+        </w:rPr>
+        <w:t>找访问</w:t>
+      </w:r>
+      <w:proofErr w:type="gramEnd"/>
+      <w:r>
+        <w:rPr>
+          <w:rFonts w:ascii="Microsoft YaHei UI" w:eastAsia="Microsoft YaHei UI" w:hAnsi="Microsoft YaHei UI" w:cs="Microsoft YaHei UI"/>
+          <w:sz w:val="24"/>
+        </w:rPr>
+        <w:t xml:space="preserve">网页的四元组）；只需要写报告，不需要在实验课检查。 </w:t>
       </w:r>
     </w:p>
     <w:p>
@@ -631,7 +689,23 @@
           <w:rFonts w:ascii="Microsoft YaHei UI" w:eastAsia="Microsoft YaHei UI" w:hAnsi="Microsoft YaHei UI" w:cs="Microsoft YaHei UI"/>
           <w:sz w:val="24"/>
         </w:rPr>
-        <w:t xml:space="preserve"> 进行编程，能够对本机的数据包进行捕获分析（比如将本机所有数据包的四元组写到指定文件），按照自己的设想撰写需求分析和详细设计。（实验课检查程序） </w:t>
+        <w:t xml:space="preserve"> 进行编程，能够对本机的数据包进行捕获分析（比如将本机所有数据包的四元组写到指定文件），按照自己的设想撰写需求分析和详细设计。（实验</w:t>
+      </w:r>
+      <w:proofErr w:type="gramStart"/>
+      <w:r>
+        <w:rPr>
+          <w:rFonts w:ascii="Microsoft YaHei UI" w:eastAsia="Microsoft YaHei UI" w:hAnsi="Microsoft YaHei UI" w:cs="Microsoft YaHei UI"/>
+          <w:sz w:val="24"/>
+        </w:rPr>
+        <w:t>课检查</w:t>
+      </w:r>
+      <w:proofErr w:type="gramEnd"/>
+      <w:r>
+        <w:rPr>
+          <w:rFonts w:ascii="Microsoft YaHei UI" w:eastAsia="Microsoft YaHei UI" w:hAnsi="Microsoft YaHei UI" w:cs="Microsoft YaHei UI"/>
+          <w:sz w:val="24"/>
+        </w:rPr>
+        <w:t xml:space="preserve">程序） </w:t>
       </w:r>
     </w:p>
     <w:p>
@@ -694,7 +768,21 @@
           <w:rFonts w:ascii="Microsoft YaHei UI" w:eastAsia="Microsoft YaHei UI" w:hAnsi="Microsoft YaHei UI" w:cs="Microsoft YaHei UI"/>
           <w:sz w:val="24"/>
         </w:rPr>
-        <w:t xml:space="preserve">实验环境：Windows10 x64 </w:t>
+        <w:t>实验环境：Windows1</w:t>
+      </w:r>
+      <w:r>
+        <w:rPr>
+          <w:rFonts w:ascii="Microsoft YaHei UI" w:eastAsia="Microsoft YaHei UI" w:hAnsi="Microsoft YaHei UI" w:cs="Microsoft YaHei UI"/>
+          <w:sz w:val="24"/>
+        </w:rPr>
+        <w:t>1</w:t>
+      </w:r>
+      <w:r>
+        <w:rPr>
+          <w:rFonts w:ascii="Microsoft YaHei UI" w:eastAsia="Microsoft YaHei UI" w:hAnsi="Microsoft YaHei UI" w:cs="Microsoft YaHei UI"/>
+          <w:sz w:val="24"/>
+        </w:rPr>
+        <w:t xml:space="preserve"> x64 </w:t>
       </w:r>
     </w:p>
     <w:p>
@@ -716,7 +804,15 @@
         <w:ind w:left="715"/>
       </w:pPr>
       <w:r>
-        <w:t xml:space="preserve">1. 捕包并分析四元组 </w:t>
+        <w:t xml:space="preserve">1. </w:t>
+      </w:r>
+      <w:proofErr w:type="gramStart"/>
+      <w:r>
+        <w:t>捕包并</w:t>
+      </w:r>
+      <w:proofErr w:type="gramEnd"/>
+      <w:r>
+        <w:t xml:space="preserve">分析四元组 </w:t>
       </w:r>
     </w:p>
     <w:p>
@@ -783,13 +879,26 @@
       <w:pPr>
         <w:spacing w:after="57"/>
         <w:ind w:rightChars="238" w:right="524" w:firstLine="420"/>
-      </w:pPr>
-      <w:r>
-        <w:rPr>
-          <w:rFonts w:ascii="Microsoft YaHei UI" w:eastAsia="Microsoft YaHei UI" w:hAnsi="Microsoft YaHei UI" w:cs="Microsoft YaHei UI"/>
-          <w:sz w:val="24"/>
-        </w:rPr>
-        <w:t xml:space="preserve">截图中这个 TCP 数据包，源 IP 为 </w:t>
+        <w:rPr>
+          <w:rFonts w:ascii="Microsoft YaHei UI" w:eastAsia="Microsoft YaHei UI" w:hAnsi="Microsoft YaHei UI" w:cs="Microsoft YaHei UI"/>
+          <w:sz w:val="24"/>
+        </w:rPr>
+      </w:pPr>
+      <w:proofErr w:type="gramStart"/>
+      <w:r>
+        <w:rPr>
+          <w:rFonts w:ascii="Microsoft YaHei UI" w:eastAsia="Microsoft YaHei UI" w:hAnsi="Microsoft YaHei UI" w:cs="Microsoft YaHei UI"/>
+          <w:sz w:val="24"/>
+        </w:rPr>
+        <w:t>截</w:t>
+      </w:r>
+      <w:proofErr w:type="gramEnd"/>
+      <w:r>
+        <w:rPr>
+          <w:rFonts w:ascii="Microsoft YaHei UI" w:eastAsia="Microsoft YaHei UI" w:hAnsi="Microsoft YaHei UI" w:cs="Microsoft YaHei UI"/>
+          <w:sz w:val="24"/>
+        </w:rPr>
+        <w:t xml:space="preserve">图中这个 TCP 数据包，源 IP 为 </w:t>
       </w:r>
       <w:r>
         <w:rPr>
@@ -833,6 +942,12 @@
         </w:rPr>
         <w:t xml:space="preserve">，目的端口为 443。 </w:t>
       </w:r>
+    </w:p>
+    <w:p>
+      <w:pPr>
+        <w:spacing w:after="57"/>
+        <w:ind w:rightChars="238" w:right="524" w:firstLine="420"/>
+      </w:pPr>
     </w:p>
     <w:p>
       <w:pPr>
@@ -848,6 +963,7 @@
           <w:rFonts w:ascii="Microsoft YaHei UI" w:eastAsia="Microsoft YaHei UI" w:hAnsi="Microsoft YaHei UI" w:cs="Microsoft YaHei UI"/>
           <w:sz w:val="24"/>
         </w:rPr>
+        <w:lastRenderedPageBreak/>
         <w:t>分析：</w:t>
       </w:r>
     </w:p>
@@ -869,7 +985,6 @@
           <w:bCs/>
           <w:sz w:val="24"/>
         </w:rPr>
-        <w:lastRenderedPageBreak/>
         <w:t xml:space="preserve">以太网头部： </w:t>
       </w:r>
     </w:p>
@@ -883,7 +998,23 @@
           <w:rFonts w:ascii="Microsoft YaHei UI" w:eastAsia="Microsoft YaHei UI" w:hAnsi="Microsoft YaHei UI" w:cs="Microsoft YaHei UI"/>
           <w:sz w:val="24"/>
         </w:rPr>
-        <w:t xml:space="preserve">前 6 个字节 </w:t>
+        <w:t xml:space="preserve">前 6 </w:t>
+      </w:r>
+      <w:proofErr w:type="gramStart"/>
+      <w:r>
+        <w:rPr>
+          <w:rFonts w:ascii="Microsoft YaHei UI" w:eastAsia="Microsoft YaHei UI" w:hAnsi="Microsoft YaHei UI" w:cs="Microsoft YaHei UI"/>
+          <w:sz w:val="24"/>
+        </w:rPr>
+        <w:t>个</w:t>
+      </w:r>
+      <w:proofErr w:type="gramEnd"/>
+      <w:r>
+        <w:rPr>
+          <w:rFonts w:ascii="Microsoft YaHei UI" w:eastAsia="Microsoft YaHei UI" w:hAnsi="Microsoft YaHei UI" w:cs="Microsoft YaHei UI"/>
+          <w:sz w:val="24"/>
+        </w:rPr>
+        <w:t xml:space="preserve">字节 </w:t>
       </w:r>
       <w:r>
         <w:rPr>
@@ -897,7 +1028,23 @@
           <w:rFonts w:ascii="Microsoft YaHei UI" w:eastAsia="Microsoft YaHei UI" w:hAnsi="Microsoft YaHei UI" w:cs="Microsoft YaHei UI"/>
           <w:sz w:val="24"/>
         </w:rPr>
-        <w:t xml:space="preserve">为目的主机 MAC，往后 6 个字节 </w:t>
+        <w:t xml:space="preserve">为目的主机 MAC，往后 6 </w:t>
+      </w:r>
+      <w:proofErr w:type="gramStart"/>
+      <w:r>
+        <w:rPr>
+          <w:rFonts w:ascii="Microsoft YaHei UI" w:eastAsia="Microsoft YaHei UI" w:hAnsi="Microsoft YaHei UI" w:cs="Microsoft YaHei UI"/>
+          <w:sz w:val="24"/>
+        </w:rPr>
+        <w:t>个</w:t>
+      </w:r>
+      <w:proofErr w:type="gramEnd"/>
+      <w:r>
+        <w:rPr>
+          <w:rFonts w:ascii="Microsoft YaHei UI" w:eastAsia="Microsoft YaHei UI" w:hAnsi="Microsoft YaHei UI" w:cs="Microsoft YaHei UI"/>
+          <w:sz w:val="24"/>
+        </w:rPr>
+        <w:t xml:space="preserve">字节 </w:t>
       </w:r>
       <w:r>
         <w:rPr>
@@ -928,7 +1075,23 @@
           <w:rFonts w:ascii="Microsoft YaHei UI" w:eastAsia="Microsoft YaHei UI" w:hAnsi="Microsoft YaHei UI" w:cs="Microsoft YaHei UI"/>
           <w:sz w:val="24"/>
         </w:rPr>
-        <w:t>往后 2 个字节为上层协议，0x0800 表示 IPv4 协议；</w:t>
+        <w:t xml:space="preserve">往后 2 </w:t>
+      </w:r>
+      <w:proofErr w:type="gramStart"/>
+      <w:r>
+        <w:rPr>
+          <w:rFonts w:ascii="Microsoft YaHei UI" w:eastAsia="Microsoft YaHei UI" w:hAnsi="Microsoft YaHei UI" w:cs="Microsoft YaHei UI"/>
+          <w:sz w:val="24"/>
+        </w:rPr>
+        <w:t>个</w:t>
+      </w:r>
+      <w:proofErr w:type="gramEnd"/>
+      <w:r>
+        <w:rPr>
+          <w:rFonts w:ascii="Microsoft YaHei UI" w:eastAsia="Microsoft YaHei UI" w:hAnsi="Microsoft YaHei UI" w:cs="Microsoft YaHei UI"/>
+          <w:sz w:val="24"/>
+        </w:rPr>
+        <w:t>字节为上层协议，0x0800 表示 IPv4 协议；</w:t>
       </w:r>
     </w:p>
     <w:p>
@@ -982,7 +1145,55 @@
           <w:rFonts w:ascii="Microsoft YaHei UI" w:eastAsia="Microsoft YaHei UI" w:hAnsi="Microsoft YaHei UI" w:cs="Microsoft YaHei UI"/>
           <w:sz w:val="24"/>
         </w:rPr>
-        <w:t>往后 1 个字节 0x45 表示 IP 版本为 4，头部长度为 5，往后 1 个字节为区分服务，0x00 表示默认， 往后 2 个字节为总长度，0x002</w:t>
+        <w:t xml:space="preserve">往后 1 </w:t>
+      </w:r>
+      <w:proofErr w:type="gramStart"/>
+      <w:r>
+        <w:rPr>
+          <w:rFonts w:ascii="Microsoft YaHei UI" w:eastAsia="Microsoft YaHei UI" w:hAnsi="Microsoft YaHei UI" w:cs="Microsoft YaHei UI"/>
+          <w:sz w:val="24"/>
+        </w:rPr>
+        <w:t>个</w:t>
+      </w:r>
+      <w:proofErr w:type="gramEnd"/>
+      <w:r>
+        <w:rPr>
+          <w:rFonts w:ascii="Microsoft YaHei UI" w:eastAsia="Microsoft YaHei UI" w:hAnsi="Microsoft YaHei UI" w:cs="Microsoft YaHei UI"/>
+          <w:sz w:val="24"/>
+        </w:rPr>
+        <w:t xml:space="preserve">字节 0x45 表示 IP 版本为 4，头部长度为 5，往后 1 </w:t>
+      </w:r>
+      <w:proofErr w:type="gramStart"/>
+      <w:r>
+        <w:rPr>
+          <w:rFonts w:ascii="Microsoft YaHei UI" w:eastAsia="Microsoft YaHei UI" w:hAnsi="Microsoft YaHei UI" w:cs="Microsoft YaHei UI"/>
+          <w:sz w:val="24"/>
+        </w:rPr>
+        <w:t>个</w:t>
+      </w:r>
+      <w:proofErr w:type="gramEnd"/>
+      <w:r>
+        <w:rPr>
+          <w:rFonts w:ascii="Microsoft YaHei UI" w:eastAsia="Microsoft YaHei UI" w:hAnsi="Microsoft YaHei UI" w:cs="Microsoft YaHei UI"/>
+          <w:sz w:val="24"/>
+        </w:rPr>
+        <w:t xml:space="preserve">字节为区分服务，0x00 表示默认， 往后 2 </w:t>
+      </w:r>
+      <w:proofErr w:type="gramStart"/>
+      <w:r>
+        <w:rPr>
+          <w:rFonts w:ascii="Microsoft YaHei UI" w:eastAsia="Microsoft YaHei UI" w:hAnsi="Microsoft YaHei UI" w:cs="Microsoft YaHei UI"/>
+          <w:sz w:val="24"/>
+        </w:rPr>
+        <w:t>个</w:t>
+      </w:r>
+      <w:proofErr w:type="gramEnd"/>
+      <w:r>
+        <w:rPr>
+          <w:rFonts w:ascii="Microsoft YaHei UI" w:eastAsia="Microsoft YaHei UI" w:hAnsi="Microsoft YaHei UI" w:cs="Microsoft YaHei UI"/>
+          <w:sz w:val="24"/>
+        </w:rPr>
+        <w:t>字节为总长度，0x002</w:t>
       </w:r>
       <w:r>
         <w:rPr>
@@ -1023,7 +1234,23 @@
           <w:rFonts w:ascii="Microsoft YaHei UI" w:eastAsia="Microsoft YaHei UI" w:hAnsi="Microsoft YaHei UI" w:cs="Microsoft YaHei UI"/>
           <w:sz w:val="24"/>
         </w:rPr>
-        <w:t>往后 2 个字节为 id，值为 0x</w:t>
+        <w:t xml:space="preserve">往后 2 </w:t>
+      </w:r>
+      <w:proofErr w:type="gramStart"/>
+      <w:r>
+        <w:rPr>
+          <w:rFonts w:ascii="Microsoft YaHei UI" w:eastAsia="Microsoft YaHei UI" w:hAnsi="Microsoft YaHei UI" w:cs="Microsoft YaHei UI"/>
+          <w:sz w:val="24"/>
+        </w:rPr>
+        <w:t>个</w:t>
+      </w:r>
+      <w:proofErr w:type="gramEnd"/>
+      <w:r>
+        <w:rPr>
+          <w:rFonts w:ascii="Microsoft YaHei UI" w:eastAsia="Microsoft YaHei UI" w:hAnsi="Microsoft YaHei UI" w:cs="Microsoft YaHei UI"/>
+          <w:sz w:val="24"/>
+        </w:rPr>
+        <w:t>字节为 id，值为 0x</w:t>
       </w:r>
       <w:r>
         <w:rPr>
@@ -1064,7 +1291,23 @@
           <w:rFonts w:ascii="Microsoft YaHei UI" w:eastAsia="Microsoft YaHei UI" w:hAnsi="Microsoft YaHei UI" w:cs="Microsoft YaHei UI"/>
           <w:sz w:val="24"/>
         </w:rPr>
-        <w:t xml:space="preserve">往后 2 个字节为标志位+片偏移，值为 0x4000， </w:t>
+        <w:t xml:space="preserve">往后 2 </w:t>
+      </w:r>
+      <w:proofErr w:type="gramStart"/>
+      <w:r>
+        <w:rPr>
+          <w:rFonts w:ascii="Microsoft YaHei UI" w:eastAsia="Microsoft YaHei UI" w:hAnsi="Microsoft YaHei UI" w:cs="Microsoft YaHei UI"/>
+          <w:sz w:val="24"/>
+        </w:rPr>
+        <w:t>个</w:t>
+      </w:r>
+      <w:proofErr w:type="gramEnd"/>
+      <w:r>
+        <w:rPr>
+          <w:rFonts w:ascii="Microsoft YaHei UI" w:eastAsia="Microsoft YaHei UI" w:hAnsi="Microsoft YaHei UI" w:cs="Microsoft YaHei UI"/>
+          <w:sz w:val="24"/>
+        </w:rPr>
+        <w:t xml:space="preserve">字节为标志位+片偏移，值为 0x4000， </w:t>
       </w:r>
     </w:p>
     <w:p>
@@ -1077,7 +1320,23 @@
           <w:rFonts w:ascii="Microsoft YaHei UI" w:eastAsia="Microsoft YaHei UI" w:hAnsi="Microsoft YaHei UI" w:cs="Microsoft YaHei UI"/>
           <w:sz w:val="24"/>
         </w:rPr>
-        <w:t xml:space="preserve">往后 1 个字节为 </w:t>
+        <w:t xml:space="preserve">往后 1 </w:t>
+      </w:r>
+      <w:proofErr w:type="gramStart"/>
+      <w:r>
+        <w:rPr>
+          <w:rFonts w:ascii="Microsoft YaHei UI" w:eastAsia="Microsoft YaHei UI" w:hAnsi="Microsoft YaHei UI" w:cs="Microsoft YaHei UI"/>
+          <w:sz w:val="24"/>
+        </w:rPr>
+        <w:t>个</w:t>
+      </w:r>
+      <w:proofErr w:type="gramEnd"/>
+      <w:r>
+        <w:rPr>
+          <w:rFonts w:ascii="Microsoft YaHei UI" w:eastAsia="Microsoft YaHei UI" w:hAnsi="Microsoft YaHei UI" w:cs="Microsoft YaHei UI"/>
+          <w:sz w:val="24"/>
+        </w:rPr>
+        <w:t xml:space="preserve">字节为 </w:t>
       </w:r>
       <w:r>
         <w:rPr>
@@ -1136,7 +1395,23 @@
           <w:rFonts w:ascii="Microsoft YaHei UI" w:eastAsia="Microsoft YaHei UI" w:hAnsi="Microsoft YaHei UI" w:cs="Microsoft YaHei UI"/>
           <w:sz w:val="24"/>
         </w:rPr>
-        <w:t>往后 1 个字节为上层协议，0x06 表示 TCP 协议，</w:t>
+        <w:t xml:space="preserve">往后 1 </w:t>
+      </w:r>
+      <w:proofErr w:type="gramStart"/>
+      <w:r>
+        <w:rPr>
+          <w:rFonts w:ascii="Microsoft YaHei UI" w:eastAsia="Microsoft YaHei UI" w:hAnsi="Microsoft YaHei UI" w:cs="Microsoft YaHei UI"/>
+          <w:sz w:val="24"/>
+        </w:rPr>
+        <w:t>个</w:t>
+      </w:r>
+      <w:proofErr w:type="gramEnd"/>
+      <w:r>
+        <w:rPr>
+          <w:rFonts w:ascii="Microsoft YaHei UI" w:eastAsia="Microsoft YaHei UI" w:hAnsi="Microsoft YaHei UI" w:cs="Microsoft YaHei UI"/>
+          <w:sz w:val="24"/>
+        </w:rPr>
+        <w:t>字节为上层协议，0x06 表示 TCP 协议，</w:t>
       </w:r>
     </w:p>
     <w:p>
@@ -1153,7 +1428,23 @@
           <w:rFonts w:ascii="Microsoft YaHei UI" w:eastAsia="Microsoft YaHei UI" w:hAnsi="Microsoft YaHei UI" w:cs="Microsoft YaHei UI"/>
           <w:sz w:val="24"/>
         </w:rPr>
-        <w:t>往后 2 个字节为头部校验和，值</w:t>
+        <w:t xml:space="preserve">往后 2 </w:t>
+      </w:r>
+      <w:proofErr w:type="gramStart"/>
+      <w:r>
+        <w:rPr>
+          <w:rFonts w:ascii="Microsoft YaHei UI" w:eastAsia="Microsoft YaHei UI" w:hAnsi="Microsoft YaHei UI" w:cs="Microsoft YaHei UI"/>
+          <w:sz w:val="24"/>
+        </w:rPr>
+        <w:t>个</w:t>
+      </w:r>
+      <w:proofErr w:type="gramEnd"/>
+      <w:r>
+        <w:rPr>
+          <w:rFonts w:ascii="Microsoft YaHei UI" w:eastAsia="Microsoft YaHei UI" w:hAnsi="Microsoft YaHei UI" w:cs="Microsoft YaHei UI"/>
+          <w:sz w:val="24"/>
+        </w:rPr>
+        <w:t>字节为头部校验和，值</w:t>
       </w:r>
       <w:r>
         <w:rPr>
@@ -1198,7 +1489,23 @@
           <w:rFonts w:ascii="Microsoft YaHei UI" w:eastAsia="Microsoft YaHei UI" w:hAnsi="Microsoft YaHei UI" w:cs="Microsoft YaHei UI"/>
           <w:sz w:val="24"/>
         </w:rPr>
-        <w:t xml:space="preserve">往后 4 个字节为源 </w:t>
+        <w:t xml:space="preserve">往后 4 </w:t>
+      </w:r>
+      <w:proofErr w:type="gramStart"/>
+      <w:r>
+        <w:rPr>
+          <w:rFonts w:ascii="Microsoft YaHei UI" w:eastAsia="Microsoft YaHei UI" w:hAnsi="Microsoft YaHei UI" w:cs="Microsoft YaHei UI"/>
+          <w:sz w:val="24"/>
+        </w:rPr>
+        <w:t>个</w:t>
+      </w:r>
+      <w:proofErr w:type="gramEnd"/>
+      <w:r>
+        <w:rPr>
+          <w:rFonts w:ascii="Microsoft YaHei UI" w:eastAsia="Microsoft YaHei UI" w:hAnsi="Microsoft YaHei UI" w:cs="Microsoft YaHei UI"/>
+          <w:sz w:val="24"/>
+        </w:rPr>
+        <w:t xml:space="preserve">字节为源 </w:t>
       </w:r>
       <w:proofErr w:type="spellStart"/>
       <w:r>
@@ -1364,7 +1671,23 @@
           <w:rFonts w:ascii="Microsoft YaHei UI" w:eastAsia="Microsoft YaHei UI" w:hAnsi="Microsoft YaHei UI" w:cs="Microsoft YaHei UI"/>
           <w:sz w:val="24"/>
         </w:rPr>
-        <w:t>往后 2 个字节为源端口 0x</w:t>
+        <w:t xml:space="preserve">往后 2 </w:t>
+      </w:r>
+      <w:proofErr w:type="gramStart"/>
+      <w:r>
+        <w:rPr>
+          <w:rFonts w:ascii="Microsoft YaHei UI" w:eastAsia="Microsoft YaHei UI" w:hAnsi="Microsoft YaHei UI" w:cs="Microsoft YaHei UI"/>
+          <w:sz w:val="24"/>
+        </w:rPr>
+        <w:t>个</w:t>
+      </w:r>
+      <w:proofErr w:type="gramEnd"/>
+      <w:r>
+        <w:rPr>
+          <w:rFonts w:ascii="Microsoft YaHei UI" w:eastAsia="Microsoft YaHei UI" w:hAnsi="Microsoft YaHei UI" w:cs="Microsoft YaHei UI"/>
+          <w:sz w:val="24"/>
+        </w:rPr>
+        <w:t>字节为源端口 0x</w:t>
       </w:r>
       <w:r>
         <w:rPr>
@@ -1409,7 +1732,23 @@
           <w:rFonts w:ascii="Microsoft YaHei UI" w:eastAsia="Microsoft YaHei UI" w:hAnsi="Microsoft YaHei UI" w:cs="Microsoft YaHei UI"/>
           <w:sz w:val="24"/>
         </w:rPr>
-        <w:t>往后 2 个字节为目的端口 0x01bb = 443，</w:t>
+        <w:t xml:space="preserve">往后 2 </w:t>
+      </w:r>
+      <w:proofErr w:type="gramStart"/>
+      <w:r>
+        <w:rPr>
+          <w:rFonts w:ascii="Microsoft YaHei UI" w:eastAsia="Microsoft YaHei UI" w:hAnsi="Microsoft YaHei UI" w:cs="Microsoft YaHei UI"/>
+          <w:sz w:val="24"/>
+        </w:rPr>
+        <w:t>个</w:t>
+      </w:r>
+      <w:proofErr w:type="gramEnd"/>
+      <w:r>
+        <w:rPr>
+          <w:rFonts w:ascii="Microsoft YaHei UI" w:eastAsia="Microsoft YaHei UI" w:hAnsi="Microsoft YaHei UI" w:cs="Microsoft YaHei UI"/>
+          <w:sz w:val="24"/>
+        </w:rPr>
+        <w:t>字节为目的端口 0x01bb = 443，</w:t>
       </w:r>
     </w:p>
     <w:p>
@@ -1426,7 +1765,23 @@
           <w:rFonts w:ascii="Microsoft YaHei UI" w:eastAsia="Microsoft YaHei UI" w:hAnsi="Microsoft YaHei UI" w:cs="Microsoft YaHei UI"/>
           <w:sz w:val="24"/>
         </w:rPr>
-        <w:t xml:space="preserve">往后 4 个字节为 seq </w:t>
+        <w:t xml:space="preserve">往后 4 </w:t>
+      </w:r>
+      <w:proofErr w:type="gramStart"/>
+      <w:r>
+        <w:rPr>
+          <w:rFonts w:ascii="Microsoft YaHei UI" w:eastAsia="Microsoft YaHei UI" w:hAnsi="Microsoft YaHei UI" w:cs="Microsoft YaHei UI"/>
+          <w:sz w:val="24"/>
+        </w:rPr>
+        <w:t>个</w:t>
+      </w:r>
+      <w:proofErr w:type="gramEnd"/>
+      <w:r>
+        <w:rPr>
+          <w:rFonts w:ascii="Microsoft YaHei UI" w:eastAsia="Microsoft YaHei UI" w:hAnsi="Microsoft YaHei UI" w:cs="Microsoft YaHei UI"/>
+          <w:sz w:val="24"/>
+        </w:rPr>
+        <w:t xml:space="preserve">字节为 seq </w:t>
       </w:r>
       <w:r>
         <w:rPr>
@@ -1453,7 +1808,23 @@
           <w:rFonts w:ascii="Microsoft YaHei UI" w:eastAsia="Microsoft YaHei UI" w:hAnsi="Microsoft YaHei UI" w:cs="Microsoft YaHei UI"/>
           <w:sz w:val="24"/>
         </w:rPr>
-        <w:t xml:space="preserve">往后 4 个字节为 ack </w:t>
+        <w:t xml:space="preserve">往后 4 </w:t>
+      </w:r>
+      <w:proofErr w:type="gramStart"/>
+      <w:r>
+        <w:rPr>
+          <w:rFonts w:ascii="Microsoft YaHei UI" w:eastAsia="Microsoft YaHei UI" w:hAnsi="Microsoft YaHei UI" w:cs="Microsoft YaHei UI"/>
+          <w:sz w:val="24"/>
+        </w:rPr>
+        <w:t>个</w:t>
+      </w:r>
+      <w:proofErr w:type="gramEnd"/>
+      <w:r>
+        <w:rPr>
+          <w:rFonts w:ascii="Microsoft YaHei UI" w:eastAsia="Microsoft YaHei UI" w:hAnsi="Microsoft YaHei UI" w:cs="Microsoft YaHei UI"/>
+          <w:sz w:val="24"/>
+        </w:rPr>
+        <w:t xml:space="preserve">字节为 ack </w:t>
       </w:r>
       <w:r>
         <w:rPr>
@@ -1494,7 +1865,23 @@
           <w:rFonts w:ascii="Microsoft YaHei UI" w:eastAsia="Microsoft YaHei UI" w:hAnsi="Microsoft YaHei UI" w:cs="Microsoft YaHei UI"/>
           <w:sz w:val="24"/>
         </w:rPr>
-        <w:t>往后 1 个字节</w:t>
+        <w:t xml:space="preserve">往后 1 </w:t>
+      </w:r>
+      <w:proofErr w:type="gramStart"/>
+      <w:r>
+        <w:rPr>
+          <w:rFonts w:ascii="Microsoft YaHei UI" w:eastAsia="Microsoft YaHei UI" w:hAnsi="Microsoft YaHei UI" w:cs="Microsoft YaHei UI"/>
+          <w:sz w:val="24"/>
+        </w:rPr>
+        <w:t>个</w:t>
+      </w:r>
+      <w:proofErr w:type="gramEnd"/>
+      <w:r>
+        <w:rPr>
+          <w:rFonts w:ascii="Microsoft YaHei UI" w:eastAsia="Microsoft YaHei UI" w:hAnsi="Microsoft YaHei UI" w:cs="Microsoft YaHei UI"/>
+          <w:sz w:val="24"/>
+        </w:rPr>
+        <w:t>字节</w:t>
       </w:r>
       <w:r>
         <w:rPr>
@@ -1542,7 +1929,23 @@
           <w:rFonts w:ascii="Microsoft YaHei UI" w:eastAsia="Microsoft YaHei UI" w:hAnsi="Microsoft YaHei UI" w:cs="Microsoft YaHei UI"/>
           <w:sz w:val="24"/>
         </w:rPr>
-        <w:t>往后 1 个字节</w:t>
+        <w:t xml:space="preserve">往后 1 </w:t>
+      </w:r>
+      <w:proofErr w:type="gramStart"/>
+      <w:r>
+        <w:rPr>
+          <w:rFonts w:ascii="Microsoft YaHei UI" w:eastAsia="Microsoft YaHei UI" w:hAnsi="Microsoft YaHei UI" w:cs="Microsoft YaHei UI"/>
+          <w:sz w:val="24"/>
+        </w:rPr>
+        <w:t>个</w:t>
+      </w:r>
+      <w:proofErr w:type="gramEnd"/>
+      <w:r>
+        <w:rPr>
+          <w:rFonts w:ascii="Microsoft YaHei UI" w:eastAsia="Microsoft YaHei UI" w:hAnsi="Microsoft YaHei UI" w:cs="Microsoft YaHei UI"/>
+          <w:sz w:val="24"/>
+        </w:rPr>
+        <w:t>字节</w:t>
       </w:r>
       <w:r>
         <w:rPr>
@@ -1608,7 +2011,23 @@
           <w:rFonts w:ascii="Microsoft YaHei UI" w:eastAsia="Microsoft YaHei UI" w:hAnsi="Microsoft YaHei UI" w:cs="Microsoft YaHei UI"/>
           <w:sz w:val="24"/>
         </w:rPr>
-        <w:t>往后 2 个字节为窗口大小 0x</w:t>
+        <w:t xml:space="preserve">往后 2 </w:t>
+      </w:r>
+      <w:proofErr w:type="gramStart"/>
+      <w:r>
+        <w:rPr>
+          <w:rFonts w:ascii="Microsoft YaHei UI" w:eastAsia="Microsoft YaHei UI" w:hAnsi="Microsoft YaHei UI" w:cs="Microsoft YaHei UI"/>
+          <w:sz w:val="24"/>
+        </w:rPr>
+        <w:t>个</w:t>
+      </w:r>
+      <w:proofErr w:type="gramEnd"/>
+      <w:r>
+        <w:rPr>
+          <w:rFonts w:ascii="Microsoft YaHei UI" w:eastAsia="Microsoft YaHei UI" w:hAnsi="Microsoft YaHei UI" w:cs="Microsoft YaHei UI"/>
+          <w:sz w:val="24"/>
+        </w:rPr>
+        <w:t>字节为窗口大小 0x</w:t>
       </w:r>
       <w:r>
         <w:rPr>
@@ -1649,7 +2068,23 @@
           <w:rFonts w:ascii="Microsoft YaHei UI" w:eastAsia="Microsoft YaHei UI" w:hAnsi="Microsoft YaHei UI" w:cs="Microsoft YaHei UI"/>
           <w:sz w:val="24"/>
         </w:rPr>
-        <w:t xml:space="preserve">往后 2 个字节为校验和 </w:t>
+        <w:t xml:space="preserve">往后 2 </w:t>
+      </w:r>
+      <w:proofErr w:type="gramStart"/>
+      <w:r>
+        <w:rPr>
+          <w:rFonts w:ascii="Microsoft YaHei UI" w:eastAsia="Microsoft YaHei UI" w:hAnsi="Microsoft YaHei UI" w:cs="Microsoft YaHei UI"/>
+          <w:sz w:val="24"/>
+        </w:rPr>
+        <w:t>个</w:t>
+      </w:r>
+      <w:proofErr w:type="gramEnd"/>
+      <w:r>
+        <w:rPr>
+          <w:rFonts w:ascii="Microsoft YaHei UI" w:eastAsia="Microsoft YaHei UI" w:hAnsi="Microsoft YaHei UI" w:cs="Microsoft YaHei UI"/>
+          <w:sz w:val="24"/>
+        </w:rPr>
+        <w:t xml:space="preserve">字节为校验和 </w:t>
       </w:r>
       <w:r>
         <w:rPr>
@@ -1694,7 +2129,23 @@
           <w:rFonts w:ascii="Microsoft YaHei UI" w:eastAsia="Microsoft YaHei UI" w:hAnsi="Microsoft YaHei UI" w:cs="Microsoft YaHei UI"/>
           <w:sz w:val="24"/>
         </w:rPr>
-        <w:t xml:space="preserve">往后 2 个字节为紧急指针 0x0000； </w:t>
+        <w:t xml:space="preserve">往后 2 </w:t>
+      </w:r>
+      <w:proofErr w:type="gramStart"/>
+      <w:r>
+        <w:rPr>
+          <w:rFonts w:ascii="Microsoft YaHei UI" w:eastAsia="Microsoft YaHei UI" w:hAnsi="Microsoft YaHei UI" w:cs="Microsoft YaHei UI"/>
+          <w:sz w:val="24"/>
+        </w:rPr>
+        <w:t>个</w:t>
+      </w:r>
+      <w:proofErr w:type="gramEnd"/>
+      <w:r>
+        <w:rPr>
+          <w:rFonts w:ascii="Microsoft YaHei UI" w:eastAsia="Microsoft YaHei UI" w:hAnsi="Microsoft YaHei UI" w:cs="Microsoft YaHei UI"/>
+          <w:sz w:val="24"/>
+        </w:rPr>
+        <w:t xml:space="preserve">字节为紧急指针 0x0000； </w:t>
       </w:r>
     </w:p>
     <w:p>
@@ -1799,12 +2250,21 @@
         <w:spacing w:after="57"/>
         <w:ind w:rightChars="238" w:right="524" w:firstLine="420"/>
       </w:pPr>
-      <w:r>
-        <w:rPr>
-          <w:rFonts w:ascii="Microsoft YaHei UI" w:eastAsia="Microsoft YaHei UI" w:hAnsi="Microsoft YaHei UI" w:cs="Microsoft YaHei UI"/>
-          <w:sz w:val="24"/>
-        </w:rPr>
-        <w:t xml:space="preserve">截图中这个 UDP 数据包，源 IP 为 </w:t>
+      <w:proofErr w:type="gramStart"/>
+      <w:r>
+        <w:rPr>
+          <w:rFonts w:ascii="Microsoft YaHei UI" w:eastAsia="Microsoft YaHei UI" w:hAnsi="Microsoft YaHei UI" w:cs="Microsoft YaHei UI"/>
+          <w:sz w:val="24"/>
+        </w:rPr>
+        <w:t>截</w:t>
+      </w:r>
+      <w:proofErr w:type="gramEnd"/>
+      <w:r>
+        <w:rPr>
+          <w:rFonts w:ascii="Microsoft YaHei UI" w:eastAsia="Microsoft YaHei UI" w:hAnsi="Microsoft YaHei UI" w:cs="Microsoft YaHei UI"/>
+          <w:sz w:val="24"/>
+        </w:rPr>
+        <w:t xml:space="preserve">图中这个 UDP 数据包，源 IP 为 </w:t>
       </w:r>
       <w:r>
         <w:rPr>
@@ -1911,7 +2371,23 @@
           <w:rFonts w:ascii="Microsoft YaHei UI" w:eastAsia="Microsoft YaHei UI" w:hAnsi="Microsoft YaHei UI" w:cs="Microsoft YaHei UI"/>
           <w:sz w:val="24"/>
         </w:rPr>
-        <w:t xml:space="preserve">前 6 个字节 </w:t>
+        <w:t xml:space="preserve">前 6 </w:t>
+      </w:r>
+      <w:proofErr w:type="gramStart"/>
+      <w:r>
+        <w:rPr>
+          <w:rFonts w:ascii="Microsoft YaHei UI" w:eastAsia="Microsoft YaHei UI" w:hAnsi="Microsoft YaHei UI" w:cs="Microsoft YaHei UI"/>
+          <w:sz w:val="24"/>
+        </w:rPr>
+        <w:t>个</w:t>
+      </w:r>
+      <w:proofErr w:type="gramEnd"/>
+      <w:r>
+        <w:rPr>
+          <w:rFonts w:ascii="Microsoft YaHei UI" w:eastAsia="Microsoft YaHei UI" w:hAnsi="Microsoft YaHei UI" w:cs="Microsoft YaHei UI"/>
+          <w:sz w:val="24"/>
+        </w:rPr>
+        <w:t xml:space="preserve">字节 </w:t>
       </w:r>
       <w:r>
         <w:rPr>
@@ -1925,7 +2401,23 @@
           <w:rFonts w:ascii="Microsoft YaHei UI" w:eastAsia="Microsoft YaHei UI" w:hAnsi="Microsoft YaHei UI" w:cs="Microsoft YaHei UI"/>
           <w:sz w:val="24"/>
         </w:rPr>
-        <w:t xml:space="preserve">为目的主机 MAC，往后 6 个字节 </w:t>
+        <w:t xml:space="preserve">为目的主机 MAC，往后 6 </w:t>
+      </w:r>
+      <w:proofErr w:type="gramStart"/>
+      <w:r>
+        <w:rPr>
+          <w:rFonts w:ascii="Microsoft YaHei UI" w:eastAsia="Microsoft YaHei UI" w:hAnsi="Microsoft YaHei UI" w:cs="Microsoft YaHei UI"/>
+          <w:sz w:val="24"/>
+        </w:rPr>
+        <w:t>个</w:t>
+      </w:r>
+      <w:proofErr w:type="gramEnd"/>
+      <w:r>
+        <w:rPr>
+          <w:rFonts w:ascii="Microsoft YaHei UI" w:eastAsia="Microsoft YaHei UI" w:hAnsi="Microsoft YaHei UI" w:cs="Microsoft YaHei UI"/>
+          <w:sz w:val="24"/>
+        </w:rPr>
+        <w:t xml:space="preserve">字节 </w:t>
       </w:r>
       <w:r>
         <w:rPr>
@@ -1956,7 +2448,23 @@
           <w:rFonts w:ascii="Microsoft YaHei UI" w:eastAsia="Microsoft YaHei UI" w:hAnsi="Microsoft YaHei UI" w:cs="Microsoft YaHei UI"/>
           <w:sz w:val="24"/>
         </w:rPr>
-        <w:t>往后 2 个字节为上层协议，0x0800 表示 IPv4 协议；</w:t>
+        <w:t xml:space="preserve">往后 2 </w:t>
+      </w:r>
+      <w:proofErr w:type="gramStart"/>
+      <w:r>
+        <w:rPr>
+          <w:rFonts w:ascii="Microsoft YaHei UI" w:eastAsia="Microsoft YaHei UI" w:hAnsi="Microsoft YaHei UI" w:cs="Microsoft YaHei UI"/>
+          <w:sz w:val="24"/>
+        </w:rPr>
+        <w:t>个</w:t>
+      </w:r>
+      <w:proofErr w:type="gramEnd"/>
+      <w:r>
+        <w:rPr>
+          <w:rFonts w:ascii="Microsoft YaHei UI" w:eastAsia="Microsoft YaHei UI" w:hAnsi="Microsoft YaHei UI" w:cs="Microsoft YaHei UI"/>
+          <w:sz w:val="24"/>
+        </w:rPr>
+        <w:t>字节为上层协议，0x0800 表示 IPv4 协议；</w:t>
       </w:r>
     </w:p>
     <w:p>
@@ -2014,7 +2522,23 @@
           <w:rFonts w:ascii="Microsoft YaHei UI" w:eastAsia="Microsoft YaHei UI" w:hAnsi="Microsoft YaHei UI" w:cs="Microsoft YaHei UI"/>
           <w:sz w:val="24"/>
         </w:rPr>
-        <w:t>往后 1 个字节 0x45 表示 IP 版本为 4，头部长度为 5，</w:t>
+        <w:t xml:space="preserve">往后 1 </w:t>
+      </w:r>
+      <w:proofErr w:type="gramStart"/>
+      <w:r>
+        <w:rPr>
+          <w:rFonts w:ascii="Microsoft YaHei UI" w:eastAsia="Microsoft YaHei UI" w:hAnsi="Microsoft YaHei UI" w:cs="Microsoft YaHei UI"/>
+          <w:sz w:val="24"/>
+        </w:rPr>
+        <w:t>个</w:t>
+      </w:r>
+      <w:proofErr w:type="gramEnd"/>
+      <w:r>
+        <w:rPr>
+          <w:rFonts w:ascii="Microsoft YaHei UI" w:eastAsia="Microsoft YaHei UI" w:hAnsi="Microsoft YaHei UI" w:cs="Microsoft YaHei UI"/>
+          <w:sz w:val="24"/>
+        </w:rPr>
+        <w:t>字节 0x45 表示 IP 版本为 4，头部长度为 5，</w:t>
       </w:r>
     </w:p>
     <w:p>
@@ -2031,7 +2555,23 @@
           <w:rFonts w:ascii="Microsoft YaHei UI" w:eastAsia="Microsoft YaHei UI" w:hAnsi="Microsoft YaHei UI" w:cs="Microsoft YaHei UI"/>
           <w:sz w:val="24"/>
         </w:rPr>
-        <w:t xml:space="preserve">往后 1 个字节为区分服务，0x00 表示默认， </w:t>
+        <w:t xml:space="preserve">往后 1 </w:t>
+      </w:r>
+      <w:proofErr w:type="gramStart"/>
+      <w:r>
+        <w:rPr>
+          <w:rFonts w:ascii="Microsoft YaHei UI" w:eastAsia="Microsoft YaHei UI" w:hAnsi="Microsoft YaHei UI" w:cs="Microsoft YaHei UI"/>
+          <w:sz w:val="24"/>
+        </w:rPr>
+        <w:t>个</w:t>
+      </w:r>
+      <w:proofErr w:type="gramEnd"/>
+      <w:r>
+        <w:rPr>
+          <w:rFonts w:ascii="Microsoft YaHei UI" w:eastAsia="Microsoft YaHei UI" w:hAnsi="Microsoft YaHei UI" w:cs="Microsoft YaHei UI"/>
+          <w:sz w:val="24"/>
+        </w:rPr>
+        <w:t xml:space="preserve">字节为区分服务，0x00 表示默认， </w:t>
       </w:r>
     </w:p>
     <w:p>
@@ -2044,7 +2584,23 @@
           <w:rFonts w:ascii="Microsoft YaHei UI" w:eastAsia="Microsoft YaHei UI" w:hAnsi="Microsoft YaHei UI" w:cs="Microsoft YaHei UI"/>
           <w:sz w:val="24"/>
         </w:rPr>
-        <w:t>往后 2 个字节为总长度，0x01bf = 447，</w:t>
+        <w:t xml:space="preserve">往后 2 </w:t>
+      </w:r>
+      <w:proofErr w:type="gramStart"/>
+      <w:r>
+        <w:rPr>
+          <w:rFonts w:ascii="Microsoft YaHei UI" w:eastAsia="Microsoft YaHei UI" w:hAnsi="Microsoft YaHei UI" w:cs="Microsoft YaHei UI"/>
+          <w:sz w:val="24"/>
+        </w:rPr>
+        <w:t>个</w:t>
+      </w:r>
+      <w:proofErr w:type="gramEnd"/>
+      <w:r>
+        <w:rPr>
+          <w:rFonts w:ascii="Microsoft YaHei UI" w:eastAsia="Microsoft YaHei UI" w:hAnsi="Microsoft YaHei UI" w:cs="Microsoft YaHei UI"/>
+          <w:sz w:val="24"/>
+        </w:rPr>
+        <w:t>字节为总长度，0x01bf = 447，</w:t>
       </w:r>
     </w:p>
     <w:p>
@@ -2057,7 +2613,23 @@
           <w:rFonts w:ascii="Microsoft YaHei UI" w:eastAsia="Microsoft YaHei UI" w:hAnsi="Microsoft YaHei UI" w:cs="Microsoft YaHei UI"/>
           <w:sz w:val="24"/>
         </w:rPr>
-        <w:t xml:space="preserve">往后 2 个字节为 id，值为 0x1c16， </w:t>
+        <w:t xml:space="preserve">往后 2 </w:t>
+      </w:r>
+      <w:proofErr w:type="gramStart"/>
+      <w:r>
+        <w:rPr>
+          <w:rFonts w:ascii="Microsoft YaHei UI" w:eastAsia="Microsoft YaHei UI" w:hAnsi="Microsoft YaHei UI" w:cs="Microsoft YaHei UI"/>
+          <w:sz w:val="24"/>
+        </w:rPr>
+        <w:t>个</w:t>
+      </w:r>
+      <w:proofErr w:type="gramEnd"/>
+      <w:r>
+        <w:rPr>
+          <w:rFonts w:ascii="Microsoft YaHei UI" w:eastAsia="Microsoft YaHei UI" w:hAnsi="Microsoft YaHei UI" w:cs="Microsoft YaHei UI"/>
+          <w:sz w:val="24"/>
+        </w:rPr>
+        <w:t xml:space="preserve">字节为 id，值为 0x1c16， </w:t>
       </w:r>
     </w:p>
     <w:p>
@@ -2070,7 +2642,23 @@
           <w:rFonts w:ascii="Microsoft YaHei UI" w:eastAsia="Microsoft YaHei UI" w:hAnsi="Microsoft YaHei UI" w:cs="Microsoft YaHei UI"/>
           <w:sz w:val="24"/>
         </w:rPr>
-        <w:t xml:space="preserve">往后 2 个字节为标志位+片偏移，值为 0x0000， </w:t>
+        <w:t xml:space="preserve">往后 2 </w:t>
+      </w:r>
+      <w:proofErr w:type="gramStart"/>
+      <w:r>
+        <w:rPr>
+          <w:rFonts w:ascii="Microsoft YaHei UI" w:eastAsia="Microsoft YaHei UI" w:hAnsi="Microsoft YaHei UI" w:cs="Microsoft YaHei UI"/>
+          <w:sz w:val="24"/>
+        </w:rPr>
+        <w:t>个</w:t>
+      </w:r>
+      <w:proofErr w:type="gramEnd"/>
+      <w:r>
+        <w:rPr>
+          <w:rFonts w:ascii="Microsoft YaHei UI" w:eastAsia="Microsoft YaHei UI" w:hAnsi="Microsoft YaHei UI" w:cs="Microsoft YaHei UI"/>
+          <w:sz w:val="24"/>
+        </w:rPr>
+        <w:t xml:space="preserve">字节为标志位+片偏移，值为 0x0000， </w:t>
       </w:r>
     </w:p>
     <w:p>
@@ -2083,7 +2671,23 @@
           <w:rFonts w:ascii="Microsoft YaHei UI" w:eastAsia="Microsoft YaHei UI" w:hAnsi="Microsoft YaHei UI" w:cs="Microsoft YaHei UI"/>
           <w:sz w:val="24"/>
         </w:rPr>
-        <w:t xml:space="preserve">往后 1 个字节为 </w:t>
+        <w:t xml:space="preserve">往后 1 </w:t>
+      </w:r>
+      <w:proofErr w:type="gramStart"/>
+      <w:r>
+        <w:rPr>
+          <w:rFonts w:ascii="Microsoft YaHei UI" w:eastAsia="Microsoft YaHei UI" w:hAnsi="Microsoft YaHei UI" w:cs="Microsoft YaHei UI"/>
+          <w:sz w:val="24"/>
+        </w:rPr>
+        <w:t>个</w:t>
+      </w:r>
+      <w:proofErr w:type="gramEnd"/>
+      <w:r>
+        <w:rPr>
+          <w:rFonts w:ascii="Microsoft YaHei UI" w:eastAsia="Microsoft YaHei UI" w:hAnsi="Microsoft YaHei UI" w:cs="Microsoft YaHei UI"/>
+          <w:sz w:val="24"/>
+        </w:rPr>
+        <w:t xml:space="preserve">字节为 </w:t>
       </w:r>
       <w:r>
         <w:rPr>
@@ -2114,7 +2718,23 @@
           <w:rFonts w:ascii="Microsoft YaHei UI" w:eastAsia="Microsoft YaHei UI" w:hAnsi="Microsoft YaHei UI" w:cs="Microsoft YaHei UI"/>
           <w:sz w:val="24"/>
         </w:rPr>
-        <w:t>往后 1 个字节为上层协议，0x11 表示 UDP 协议，</w:t>
+        <w:t xml:space="preserve">往后 1 </w:t>
+      </w:r>
+      <w:proofErr w:type="gramStart"/>
+      <w:r>
+        <w:rPr>
+          <w:rFonts w:ascii="Microsoft YaHei UI" w:eastAsia="Microsoft YaHei UI" w:hAnsi="Microsoft YaHei UI" w:cs="Microsoft YaHei UI"/>
+          <w:sz w:val="24"/>
+        </w:rPr>
+        <w:t>个</w:t>
+      </w:r>
+      <w:proofErr w:type="gramEnd"/>
+      <w:r>
+        <w:rPr>
+          <w:rFonts w:ascii="Microsoft YaHei UI" w:eastAsia="Microsoft YaHei UI" w:hAnsi="Microsoft YaHei UI" w:cs="Microsoft YaHei UI"/>
+          <w:sz w:val="24"/>
+        </w:rPr>
+        <w:t>字节为上层协议，0x11 表示 UDP 协议，</w:t>
       </w:r>
     </w:p>
     <w:p>
@@ -2131,7 +2751,23 @@
           <w:rFonts w:ascii="Microsoft YaHei UI" w:eastAsia="Microsoft YaHei UI" w:hAnsi="Microsoft YaHei UI" w:cs="Microsoft YaHei UI"/>
           <w:sz w:val="24"/>
         </w:rPr>
-        <w:t>往后 2 个字节为头部校验和，值</w:t>
+        <w:t xml:space="preserve">往后 2 </w:t>
+      </w:r>
+      <w:proofErr w:type="gramStart"/>
+      <w:r>
+        <w:rPr>
+          <w:rFonts w:ascii="Microsoft YaHei UI" w:eastAsia="Microsoft YaHei UI" w:hAnsi="Microsoft YaHei UI" w:cs="Microsoft YaHei UI"/>
+          <w:sz w:val="24"/>
+        </w:rPr>
+        <w:t>个</w:t>
+      </w:r>
+      <w:proofErr w:type="gramEnd"/>
+      <w:r>
+        <w:rPr>
+          <w:rFonts w:ascii="Microsoft YaHei UI" w:eastAsia="Microsoft YaHei UI" w:hAnsi="Microsoft YaHei UI" w:cs="Microsoft YaHei UI"/>
+          <w:sz w:val="24"/>
+        </w:rPr>
+        <w:t>字节为头部校验和，值</w:t>
       </w:r>
       <w:r>
         <w:rPr>
@@ -2163,7 +2799,23 @@
           <w:sz w:val="24"/>
         </w:rPr>
         <w:lastRenderedPageBreak/>
-        <w:t xml:space="preserve">往后 4 个字节为源 </w:t>
+        <w:t xml:space="preserve">往后 4 </w:t>
+      </w:r>
+      <w:proofErr w:type="gramStart"/>
+      <w:r>
+        <w:rPr>
+          <w:rFonts w:ascii="Microsoft YaHei UI" w:eastAsia="Microsoft YaHei UI" w:hAnsi="Microsoft YaHei UI" w:cs="Microsoft YaHei UI"/>
+          <w:sz w:val="24"/>
+        </w:rPr>
+        <w:t>个</w:t>
+      </w:r>
+      <w:proofErr w:type="gramEnd"/>
+      <w:r>
+        <w:rPr>
+          <w:rFonts w:ascii="Microsoft YaHei UI" w:eastAsia="Microsoft YaHei UI" w:hAnsi="Microsoft YaHei UI" w:cs="Microsoft YaHei UI"/>
+          <w:sz w:val="24"/>
+        </w:rPr>
+        <w:t xml:space="preserve">字节为源 </w:t>
       </w:r>
       <w:proofErr w:type="spellStart"/>
       <w:r>
@@ -2347,7 +2999,23 @@
           <w:rFonts w:ascii="Microsoft YaHei UI" w:eastAsia="Microsoft YaHei UI" w:hAnsi="Microsoft YaHei UI" w:cs="Microsoft YaHei UI"/>
           <w:sz w:val="24"/>
         </w:rPr>
-        <w:t>往后 2 个字节为源端口 0xf917 = 63769，</w:t>
+        <w:t xml:space="preserve">往后 2 </w:t>
+      </w:r>
+      <w:proofErr w:type="gramStart"/>
+      <w:r>
+        <w:rPr>
+          <w:rFonts w:ascii="Microsoft YaHei UI" w:eastAsia="Microsoft YaHei UI" w:hAnsi="Microsoft YaHei UI" w:cs="Microsoft YaHei UI"/>
+          <w:sz w:val="24"/>
+        </w:rPr>
+        <w:t>个</w:t>
+      </w:r>
+      <w:proofErr w:type="gramEnd"/>
+      <w:r>
+        <w:rPr>
+          <w:rFonts w:ascii="Microsoft YaHei UI" w:eastAsia="Microsoft YaHei UI" w:hAnsi="Microsoft YaHei UI" w:cs="Microsoft YaHei UI"/>
+          <w:sz w:val="24"/>
+        </w:rPr>
+        <w:t>字节为源端口 0xf917 = 63769，</w:t>
       </w:r>
     </w:p>
     <w:p>
@@ -2364,7 +3032,23 @@
           <w:rFonts w:ascii="Microsoft YaHei UI" w:eastAsia="Microsoft YaHei UI" w:hAnsi="Microsoft YaHei UI" w:cs="Microsoft YaHei UI"/>
           <w:sz w:val="24"/>
         </w:rPr>
-        <w:t>往后 2 个字节为目的端口 0x1f40 = 8000，</w:t>
+        <w:t xml:space="preserve">往后 2 </w:t>
+      </w:r>
+      <w:proofErr w:type="gramStart"/>
+      <w:r>
+        <w:rPr>
+          <w:rFonts w:ascii="Microsoft YaHei UI" w:eastAsia="Microsoft YaHei UI" w:hAnsi="Microsoft YaHei UI" w:cs="Microsoft YaHei UI"/>
+          <w:sz w:val="24"/>
+        </w:rPr>
+        <w:t>个</w:t>
+      </w:r>
+      <w:proofErr w:type="gramEnd"/>
+      <w:r>
+        <w:rPr>
+          <w:rFonts w:ascii="Microsoft YaHei UI" w:eastAsia="Microsoft YaHei UI" w:hAnsi="Microsoft YaHei UI" w:cs="Microsoft YaHei UI"/>
+          <w:sz w:val="24"/>
+        </w:rPr>
+        <w:t>字节为目的端口 0x1f40 = 8000，</w:t>
       </w:r>
     </w:p>
     <w:p>
@@ -2521,8 +3205,18 @@
           <w:b/>
           <w:sz w:val="24"/>
         </w:rPr>
-        <w:t xml:space="preserve"> 编写捕包软件</w:t>
-      </w:r>
+        <w:t xml:space="preserve"> </w:t>
+      </w:r>
+      <w:proofErr w:type="gramStart"/>
+      <w:r>
+        <w:rPr>
+          <w:rFonts w:ascii="Microsoft YaHei UI" w:eastAsia="Microsoft YaHei UI" w:hAnsi="Microsoft YaHei UI" w:cs="Microsoft YaHei UI"/>
+          <w:b/>
+          <w:sz w:val="24"/>
+        </w:rPr>
+        <w:t>编写捕包软件</w:t>
+      </w:r>
+      <w:proofErr w:type="gramEnd"/>
     </w:p>
     <w:p>
       <w:pPr>
@@ -2678,7 +3372,23 @@
           <w:rFonts w:ascii="Microsoft YaHei UI" w:eastAsia="Microsoft YaHei UI" w:hAnsi="Microsoft YaHei UI" w:cs="Microsoft YaHei UI"/>
           <w:sz w:val="24"/>
         </w:rPr>
-        <w:t xml:space="preserve">(3)将上述四元组写入文件（每次运行程序都新生成一个文件）。 </w:t>
+        <w:t>(3)将上述四元组写入文件（每次运行程序都新生成一</w:t>
+      </w:r>
+      <w:proofErr w:type="gramStart"/>
+      <w:r>
+        <w:rPr>
+          <w:rFonts w:ascii="Microsoft YaHei UI" w:eastAsia="Microsoft YaHei UI" w:hAnsi="Microsoft YaHei UI" w:cs="Microsoft YaHei UI"/>
+          <w:sz w:val="24"/>
+        </w:rPr>
+        <w:t>个</w:t>
+      </w:r>
+      <w:proofErr w:type="gramEnd"/>
+      <w:r>
+        <w:rPr>
+          <w:rFonts w:ascii="Microsoft YaHei UI" w:eastAsia="Microsoft YaHei UI" w:hAnsi="Microsoft YaHei UI" w:cs="Microsoft YaHei UI"/>
+          <w:sz w:val="24"/>
+        </w:rPr>
+        <w:t xml:space="preserve">文件）。 </w:t>
       </w:r>
     </w:p>
     <w:p>
@@ -3233,7 +3943,15 @@
       </w:pPr>
       <w:r>
         <w:lastRenderedPageBreak/>
-        <w:t xml:space="preserve">4. 回调函数设计 </w:t>
+        <w:t>4. 回</w:t>
+      </w:r>
+      <w:proofErr w:type="gramStart"/>
+      <w:r>
+        <w:t>调函数</w:t>
+      </w:r>
+      <w:proofErr w:type="gramEnd"/>
+      <w:r>
+        <w:t xml:space="preserve">设计 </w:t>
       </w:r>
     </w:p>
     <w:p>
@@ -3264,7 +3982,43 @@
           <w:sz w:val="24"/>
           <w:szCs w:val="24"/>
         </w:rPr>
-        <w:t>创建以太网帧头、IP数据报帧头的数据结构，然后对捕获的数据报进行解析；其中，以太网帧头1</w:t>
+        <w:t>创建以太网帧头、IP</w:t>
+      </w:r>
+      <w:proofErr w:type="gramStart"/>
+      <w:r>
+        <w:rPr>
+          <w:rFonts w:ascii="Microsoft YaHei UI" w:eastAsia="Microsoft YaHei UI" w:hAnsi="Microsoft YaHei UI" w:hint="eastAsia"/>
+          <w:sz w:val="24"/>
+          <w:szCs w:val="24"/>
+        </w:rPr>
+        <w:t>数据报帧头的</w:t>
+      </w:r>
+      <w:proofErr w:type="gramEnd"/>
+      <w:r>
+        <w:rPr>
+          <w:rFonts w:ascii="Microsoft YaHei UI" w:eastAsia="Microsoft YaHei UI" w:hAnsi="Microsoft YaHei UI" w:hint="eastAsia"/>
+          <w:sz w:val="24"/>
+          <w:szCs w:val="24"/>
+        </w:rPr>
+        <w:t>数据结构，然后对捕获的数据报进行解析；其中，</w:t>
+      </w:r>
+      <w:proofErr w:type="gramStart"/>
+      <w:r>
+        <w:rPr>
+          <w:rFonts w:ascii="Microsoft YaHei UI" w:eastAsia="Microsoft YaHei UI" w:hAnsi="Microsoft YaHei UI" w:hint="eastAsia"/>
+          <w:sz w:val="24"/>
+          <w:szCs w:val="24"/>
+        </w:rPr>
+        <w:t>以太网帧头</w:t>
+      </w:r>
+      <w:proofErr w:type="gramEnd"/>
+      <w:r>
+        <w:rPr>
+          <w:rFonts w:ascii="Microsoft YaHei UI" w:eastAsia="Microsoft YaHei UI" w:hAnsi="Microsoft YaHei UI" w:hint="eastAsia"/>
+          <w:sz w:val="24"/>
+          <w:szCs w:val="24"/>
+        </w:rPr>
+        <w:t>1</w:t>
       </w:r>
       <w:r>
         <w:rPr>
@@ -3280,7 +4034,25 @@
           <w:sz w:val="24"/>
           <w:szCs w:val="24"/>
         </w:rPr>
-        <w:t>字节，IP数据报帧头根据首部长度字段的值乘以4B进行确定。</w:t>
+        <w:t>字节，IP数据报</w:t>
+      </w:r>
+      <w:proofErr w:type="gramStart"/>
+      <w:r>
+        <w:rPr>
+          <w:rFonts w:ascii="Microsoft YaHei UI" w:eastAsia="Microsoft YaHei UI" w:hAnsi="Microsoft YaHei UI" w:hint="eastAsia"/>
+          <w:sz w:val="24"/>
+          <w:szCs w:val="24"/>
+        </w:rPr>
+        <w:t>帧头根据</w:t>
+      </w:r>
+      <w:proofErr w:type="gramEnd"/>
+      <w:r>
+        <w:rPr>
+          <w:rFonts w:ascii="Microsoft YaHei UI" w:eastAsia="Microsoft YaHei UI" w:hAnsi="Microsoft YaHei UI" w:hint="eastAsia"/>
+          <w:sz w:val="24"/>
+          <w:szCs w:val="24"/>
+        </w:rPr>
+        <w:t>首部长度字段的值乘以4B进行确定。</w:t>
       </w:r>
       <w:r>
         <w:rPr>
@@ -3572,7 +4344,23 @@
           <w:rFonts w:ascii="Microsoft YaHei UI" w:eastAsia="Microsoft YaHei UI" w:hAnsi="Microsoft YaHei UI" w:cs="Microsoft YaHei UI"/>
           <w:sz w:val="24"/>
         </w:rPr>
-        <w:t xml:space="preserve">()函数来获得捕包描述字，由于只需要捕获本机数据包所以设置为非混杂模式。 </w:t>
+        <w:t>()函数来</w:t>
+      </w:r>
+      <w:proofErr w:type="gramStart"/>
+      <w:r>
+        <w:rPr>
+          <w:rFonts w:ascii="Microsoft YaHei UI" w:eastAsia="Microsoft YaHei UI" w:hAnsi="Microsoft YaHei UI" w:cs="Microsoft YaHei UI"/>
+          <w:sz w:val="24"/>
+        </w:rPr>
+        <w:t>获得捕包描述</w:t>
+      </w:r>
+      <w:proofErr w:type="gramEnd"/>
+      <w:r>
+        <w:rPr>
+          <w:rFonts w:ascii="Microsoft YaHei UI" w:eastAsia="Microsoft YaHei UI" w:hAnsi="Microsoft YaHei UI" w:cs="Microsoft YaHei UI"/>
+          <w:sz w:val="24"/>
+        </w:rPr>
+        <w:t xml:space="preserve">字，由于只需要捕获本机数据包所以设置为非混杂模式。 </w:t>
       </w:r>
     </w:p>
     <w:p>
@@ -3605,7 +4393,23 @@
           <w:rFonts w:ascii="Microsoft YaHei UI" w:eastAsia="Microsoft YaHei UI" w:hAnsi="Microsoft YaHei UI" w:cs="Microsoft YaHei UI"/>
           <w:sz w:val="24"/>
         </w:rPr>
-        <w:t xml:space="preserve">第四步：生成本次捕包的 txt 文件（格式如“capture_yyyy_mm_dd_hh_mm_ss.txt”， capture 后是生成文件的时间），并写入过滤条件和标题栏。 </w:t>
+        <w:t>第四步：</w:t>
+      </w:r>
+      <w:proofErr w:type="gramStart"/>
+      <w:r>
+        <w:rPr>
+          <w:rFonts w:ascii="Microsoft YaHei UI" w:eastAsia="Microsoft YaHei UI" w:hAnsi="Microsoft YaHei UI" w:cs="Microsoft YaHei UI"/>
+          <w:sz w:val="24"/>
+        </w:rPr>
+        <w:t>生成本次捕包</w:t>
+      </w:r>
+      <w:proofErr w:type="gramEnd"/>
+      <w:r>
+        <w:rPr>
+          <w:rFonts w:ascii="Microsoft YaHei UI" w:eastAsia="Microsoft YaHei UI" w:hAnsi="Microsoft YaHei UI" w:cs="Microsoft YaHei UI"/>
+          <w:sz w:val="24"/>
+        </w:rPr>
+        <w:t xml:space="preserve">的 txt 文件（格式如“capture_yyyy_mm_dd_hh_mm_ss.txt”， capture 后是生成文件的时间），并写入过滤条件和标题栏。 </w:t>
       </w:r>
     </w:p>
     <w:p>
@@ -3634,7 +4438,23 @@
           <w:rFonts w:ascii="Microsoft YaHei UI" w:eastAsia="Microsoft YaHei UI" w:hAnsi="Microsoft YaHei UI" w:cs="Microsoft YaHei UI"/>
           <w:sz w:val="24"/>
         </w:rPr>
-        <w:t xml:space="preserve">()函数和回调函数 </w:t>
+        <w:t>()函数和回</w:t>
+      </w:r>
+      <w:proofErr w:type="gramStart"/>
+      <w:r>
+        <w:rPr>
+          <w:rFonts w:ascii="Microsoft YaHei UI" w:eastAsia="Microsoft YaHei UI" w:hAnsi="Microsoft YaHei UI" w:cs="Microsoft YaHei UI"/>
+          <w:sz w:val="24"/>
+        </w:rPr>
+        <w:t>调函数</w:t>
+      </w:r>
+      <w:proofErr w:type="gramEnd"/>
+      <w:r>
+        <w:rPr>
+          <w:rFonts w:ascii="Microsoft YaHei UI" w:eastAsia="Microsoft YaHei UI" w:hAnsi="Microsoft YaHei UI" w:cs="Microsoft YaHei UI"/>
+          <w:sz w:val="24"/>
+        </w:rPr>
+        <w:t xml:space="preserve"> </w:t>
       </w:r>
       <w:proofErr w:type="spellStart"/>
       <w:r>
@@ -3801,6 +4621,7 @@
         </w:rPr>
       </w:pPr>
       <w:proofErr w:type="spellStart"/>
+      <w:proofErr w:type="gramStart"/>
       <w:r>
         <w:rPr>
           <w:rFonts w:ascii="Microsoft YaHei UI" w:eastAsia="Microsoft YaHei UI" w:hAnsi="Microsoft YaHei UI" w:cs="Microsoft YaHei UI"/>
@@ -3815,7 +4636,15 @@
           <w:rFonts w:ascii="Microsoft YaHei UI" w:eastAsia="Microsoft YaHei UI" w:hAnsi="Microsoft YaHei UI" w:cs="Microsoft YaHei UI"/>
           <w:sz w:val="24"/>
         </w:rPr>
-        <w:t xml:space="preserve"> ./</w:t>
+        <w:t xml:space="preserve"> .</w:t>
+      </w:r>
+      <w:proofErr w:type="gramEnd"/>
+      <w:r>
+        <w:rPr>
+          <w:rFonts w:ascii="Microsoft YaHei UI" w:eastAsia="Microsoft YaHei UI" w:hAnsi="Microsoft YaHei UI" w:cs="Microsoft YaHei UI"/>
+          <w:sz w:val="24"/>
+        </w:rPr>
+        <w:t>/</w:t>
       </w:r>
       <w:proofErr w:type="spellStart"/>
       <w:r>
@@ -3842,12 +4671,21 @@
           <w:rFonts w:eastAsiaTheme="minorEastAsia"/>
         </w:rPr>
       </w:pPr>
-      <w:r>
-        <w:rPr>
-          <w:rFonts w:ascii="Microsoft YaHei UI" w:eastAsia="Microsoft YaHei UI" w:hAnsi="Microsoft YaHei UI" w:cs="Microsoft YaHei UI"/>
-          <w:sz w:val="24"/>
-        </w:rPr>
-        <w:t xml:space="preserve">捕包程序在运行时需要 root 权限，否则无法正常打开。 </w:t>
+      <w:proofErr w:type="gramStart"/>
+      <w:r>
+        <w:rPr>
+          <w:rFonts w:ascii="Microsoft YaHei UI" w:eastAsia="Microsoft YaHei UI" w:hAnsi="Microsoft YaHei UI" w:cs="Microsoft YaHei UI"/>
+          <w:sz w:val="24"/>
+        </w:rPr>
+        <w:t>捕包程序</w:t>
+      </w:r>
+      <w:proofErr w:type="gramEnd"/>
+      <w:r>
+        <w:rPr>
+          <w:rFonts w:ascii="Microsoft YaHei UI" w:eastAsia="Microsoft YaHei UI" w:hAnsi="Microsoft YaHei UI" w:cs="Microsoft YaHei UI"/>
+          <w:sz w:val="24"/>
+        </w:rPr>
+        <w:t xml:space="preserve">在运行时需要 root 权限，否则无法正常打开。 </w:t>
       </w:r>
     </w:p>
     <w:p>
@@ -3947,7 +4785,25 @@
           <w:b/>
           <w:sz w:val="24"/>
         </w:rPr>
-        <w:t xml:space="preserve"> 编写捕包软件 </w:t>
+        <w:t xml:space="preserve"> </w:t>
+      </w:r>
+      <w:proofErr w:type="gramStart"/>
+      <w:r>
+        <w:rPr>
+          <w:rFonts w:ascii="Microsoft YaHei UI" w:eastAsia="Microsoft YaHei UI" w:hAnsi="Microsoft YaHei UI" w:cs="Microsoft YaHei UI"/>
+          <w:b/>
+          <w:sz w:val="24"/>
+        </w:rPr>
+        <w:t>编写捕包软件</w:t>
+      </w:r>
+      <w:proofErr w:type="gramEnd"/>
+      <w:r>
+        <w:rPr>
+          <w:rFonts w:ascii="Microsoft YaHei UI" w:eastAsia="Microsoft YaHei UI" w:hAnsi="Microsoft YaHei UI" w:cs="Microsoft YaHei UI"/>
+          <w:b/>
+          <w:sz w:val="24"/>
+        </w:rPr>
+        <w:t xml:space="preserve"> </w:t>
       </w:r>
     </w:p>
     <w:p>
@@ -3964,7 +4820,23 @@
           <w:rFonts w:ascii="Microsoft YaHei UI" w:eastAsia="Microsoft YaHei UI" w:hAnsi="Microsoft YaHei UI" w:cs="Microsoft YaHei UI"/>
           <w:sz w:val="24"/>
         </w:rPr>
-        <w:t>以下为捕包时</w:t>
+        <w:t>以下</w:t>
+      </w:r>
+      <w:proofErr w:type="gramStart"/>
+      <w:r>
+        <w:rPr>
+          <w:rFonts w:ascii="Microsoft YaHei UI" w:eastAsia="Microsoft YaHei UI" w:hAnsi="Microsoft YaHei UI" w:cs="Microsoft YaHei UI"/>
+          <w:sz w:val="24"/>
+        </w:rPr>
+        <w:t>为捕包</w:t>
+      </w:r>
+      <w:proofErr w:type="gramEnd"/>
+      <w:r>
+        <w:rPr>
+          <w:rFonts w:ascii="Microsoft YaHei UI" w:eastAsia="Microsoft YaHei UI" w:hAnsi="Microsoft YaHei UI" w:cs="Microsoft YaHei UI"/>
+          <w:sz w:val="24"/>
+        </w:rPr>
+        <w:t>时</w:t>
       </w:r>
       <w:r>
         <w:rPr>

--- a/lab2/第2次实验_实验报告.docx
+++ b/lab2/第2次实验_实验报告.docx
@@ -1,6 +1,6 @@
 
 <file path=word/document.xml><?xml version="1.0" encoding="utf-8"?>
-<w:document xmlns:wpc="http://schemas.microsoft.com/office/word/2010/wordprocessingCanvas" xmlns:cx="http://schemas.microsoft.com/office/drawing/2014/chartex" xmlns:cx1="http://schemas.microsoft.com/office/drawing/2015/9/8/chartex" xmlns:cx2="http://schemas.microsoft.com/office/drawing/2015/10/21/chartex" xmlns:cx3="http://schemas.microsoft.com/office/drawing/2016/5/9/chartex" xmlns:cx4="http://schemas.microsoft.com/office/drawing/2016/5/10/chartex" xmlns:cx5="http://schemas.microsoft.com/office/drawing/2016/5/11/chartex" xmlns:cx6="http://schemas.microsoft.com/office/drawing/2016/5/12/chartex" xmlns:cx7="http://schemas.microsoft.com/office/drawing/2016/5/13/chartex" xmlns:cx8="http://schemas.microsoft.com/office/drawing/2016/5/14/chartex" xmlns:mc="http://schemas.openxmlformats.org/markup-compatibility/2006" xmlns:aink="http://schemas.microsoft.com/office/drawing/2016/ink" xmlns:am3d="http://schemas.microsoft.com/office/drawing/2017/model3d" xmlns:o="urn:schemas-microsoft-com:office:office" xmlns:oel="http://schemas.microsoft.com/office/2019/extlst" xmlns:r="http://schemas.openxmlformats.org/officeDocument/2006/relationships" xmlns:m="http://schemas.openxmlformats.org/officeDocument/2006/math" xmlns:v="urn:schemas-microsoft-com:vml" xmlns:wp14="http://schemas.microsoft.com/office/word/2010/wordprocessingDrawing" xmlns:wp="http://schemas.openxmlformats.org/drawingml/2006/wordprocessingDrawing" xmlns:w10="urn:schemas-microsoft-com:office:word" xmlns:w="http://schemas.openxmlformats.org/wordprocessingml/2006/main" xmlns:w14="http://schemas.microsoft.com/office/word/2010/wordml" xmlns:w15="http://schemas.microsoft.com/office/word/2012/wordml" xmlns:w16cex="http://schemas.microsoft.com/office/word/2018/wordml/cex" xmlns:w16cid="http://schemas.microsoft.com/office/word/2016/wordml/cid" xmlns:w16="http://schemas.microsoft.com/office/word/2018/wordml" xmlns:w16sdtdh="http://schemas.microsoft.com/office/word/2020/wordml/sdtdatahash" xmlns:w16se="http://schemas.microsoft.com/office/word/2015/wordml/symex" xmlns:wpg="http://schemas.microsoft.com/office/word/2010/wordprocessingGroup" xmlns:wpi="http://schemas.microsoft.com/office/word/2010/wordprocessingInk" xmlns:wne="http://schemas.microsoft.com/office/word/2006/wordml" xmlns:wps="http://schemas.microsoft.com/office/word/2010/wordprocessingShape" mc:Ignorable="w14 w15 w16se w16cid w16 w16cex w16sdtdh wp14">
+<w:document xmlns:wpc="http://schemas.microsoft.com/office/word/2010/wordprocessingCanvas" xmlns:cx="http://schemas.microsoft.com/office/drawing/2014/chartex" xmlns:cx1="http://schemas.microsoft.com/office/drawing/2015/9/8/chartex" xmlns:cx2="http://schemas.microsoft.com/office/drawing/2015/10/21/chartex" xmlns:cx3="http://schemas.microsoft.com/office/drawing/2016/5/9/chartex" xmlns:cx4="http://schemas.microsoft.com/office/drawing/2016/5/10/chartex" xmlns:cx5="http://schemas.microsoft.com/office/drawing/2016/5/11/chartex" xmlns:cx6="http://schemas.microsoft.com/office/drawing/2016/5/12/chartex" xmlns:cx7="http://schemas.microsoft.com/office/drawing/2016/5/13/chartex" xmlns:cx8="http://schemas.microsoft.com/office/drawing/2016/5/14/chartex" xmlns:mc="http://schemas.openxmlformats.org/markup-compatibility/2006" xmlns:aink="http://schemas.microsoft.com/office/drawing/2016/ink" xmlns:am3d="http://schemas.microsoft.com/office/drawing/2017/model3d" xmlns:o="urn:schemas-microsoft-com:office:office" xmlns:oel="http://schemas.microsoft.com/office/2019/extlst" xmlns:r="http://schemas.openxmlformats.org/officeDocument/2006/relationships" xmlns:m="http://schemas.openxmlformats.org/officeDocument/2006/math" xmlns:v="urn:schemas-microsoft-com:vml" xmlns:wp14="http://schemas.microsoft.com/office/word/2010/wordprocessingDrawing" xmlns:wp="http://schemas.openxmlformats.org/drawingml/2006/wordprocessingDrawing" xmlns:w10="urn:schemas-microsoft-com:office:word" xmlns:w="http://schemas.openxmlformats.org/wordprocessingml/2006/main" xmlns:w14="http://schemas.microsoft.com/office/word/2010/wordml" xmlns:w15="http://schemas.microsoft.com/office/word/2012/wordml" xmlns:w16cex="http://schemas.microsoft.com/office/word/2018/wordml/cex" xmlns:w16cid="http://schemas.microsoft.com/office/word/2016/wordml/cid" xmlns:w16="http://schemas.microsoft.com/office/word/2018/wordml" xmlns:w16du="http://schemas.microsoft.com/office/word/2023/wordml/word16du" xmlns:w16sdtdh="http://schemas.microsoft.com/office/word/2020/wordml/sdtdatahash" xmlns:w16se="http://schemas.microsoft.com/office/word/2015/wordml/symex" xmlns:wpg="http://schemas.microsoft.com/office/word/2010/wordprocessingGroup" xmlns:wpi="http://schemas.microsoft.com/office/word/2010/wordprocessingInk" xmlns:wne="http://schemas.microsoft.com/office/word/2006/wordml" xmlns:wps="http://schemas.microsoft.com/office/word/2010/wordprocessingShape" mc:Ignorable="w14 w15 w16se w16cid w16 w16cex w16sdtdh wp14">
   <w:body>
     <w:p>
       <w:pPr>
@@ -689,23 +689,7 @@
           <w:rFonts w:ascii="Microsoft YaHei UI" w:eastAsia="Microsoft YaHei UI" w:hAnsi="Microsoft YaHei UI" w:cs="Microsoft YaHei UI"/>
           <w:sz w:val="24"/>
         </w:rPr>
-        <w:t xml:space="preserve"> 进行编程，能够对本机的数据包进行捕获分析（比如将本机所有数据包的四元组写到指定文件），按照自己的设想撰写需求分析和详细设计。（实验</w:t>
-      </w:r>
-      <w:proofErr w:type="gramStart"/>
-      <w:r>
-        <w:rPr>
-          <w:rFonts w:ascii="Microsoft YaHei UI" w:eastAsia="Microsoft YaHei UI" w:hAnsi="Microsoft YaHei UI" w:cs="Microsoft YaHei UI"/>
-          <w:sz w:val="24"/>
-        </w:rPr>
-        <w:t>课检查</w:t>
-      </w:r>
-      <w:proofErr w:type="gramEnd"/>
-      <w:r>
-        <w:rPr>
-          <w:rFonts w:ascii="Microsoft YaHei UI" w:eastAsia="Microsoft YaHei UI" w:hAnsi="Microsoft YaHei UI" w:cs="Microsoft YaHei UI"/>
-          <w:sz w:val="24"/>
-        </w:rPr>
-        <w:t xml:space="preserve">程序） </w:t>
+        <w:t xml:space="preserve"> 进行编程，能够对本机的数据包进行捕获分析（比如将本机所有数据包的四元组写到指定文件），按照自己的设想撰写需求分析和详细设计。（实验课检查程序） </w:t>
       </w:r>
     </w:p>
     <w:p>
@@ -804,15 +788,7 @@
         <w:ind w:left="715"/>
       </w:pPr>
       <w:r>
-        <w:t xml:space="preserve">1. </w:t>
-      </w:r>
-      <w:proofErr w:type="gramStart"/>
-      <w:r>
-        <w:t>捕包并</w:t>
-      </w:r>
-      <w:proofErr w:type="gramEnd"/>
-      <w:r>
-        <w:t xml:space="preserve">分析四元组 </w:t>
+        <w:t xml:space="preserve">1. 捕包并分析四元组 </w:t>
       </w:r>
     </w:p>
     <w:p>
@@ -884,21 +860,12 @@
           <w:sz w:val="24"/>
         </w:rPr>
       </w:pPr>
-      <w:proofErr w:type="gramStart"/>
-      <w:r>
-        <w:rPr>
-          <w:rFonts w:ascii="Microsoft YaHei UI" w:eastAsia="Microsoft YaHei UI" w:hAnsi="Microsoft YaHei UI" w:cs="Microsoft YaHei UI"/>
-          <w:sz w:val="24"/>
-        </w:rPr>
-        <w:t>截</w:t>
-      </w:r>
-      <w:proofErr w:type="gramEnd"/>
-      <w:r>
-        <w:rPr>
-          <w:rFonts w:ascii="Microsoft YaHei UI" w:eastAsia="Microsoft YaHei UI" w:hAnsi="Microsoft YaHei UI" w:cs="Microsoft YaHei UI"/>
-          <w:sz w:val="24"/>
-        </w:rPr>
-        <w:t xml:space="preserve">图中这个 TCP 数据包，源 IP 为 </w:t>
+      <w:r>
+        <w:rPr>
+          <w:rFonts w:ascii="Microsoft YaHei UI" w:eastAsia="Microsoft YaHei UI" w:hAnsi="Microsoft YaHei UI" w:cs="Microsoft YaHei UI"/>
+          <w:sz w:val="24"/>
+        </w:rPr>
+        <w:t xml:space="preserve">截图中这个 TCP 数据包，源 IP 为 </w:t>
       </w:r>
       <w:r>
         <w:rPr>
@@ -998,23 +965,7 @@
           <w:rFonts w:ascii="Microsoft YaHei UI" w:eastAsia="Microsoft YaHei UI" w:hAnsi="Microsoft YaHei UI" w:cs="Microsoft YaHei UI"/>
           <w:sz w:val="24"/>
         </w:rPr>
-        <w:t xml:space="preserve">前 6 </w:t>
-      </w:r>
-      <w:proofErr w:type="gramStart"/>
-      <w:r>
-        <w:rPr>
-          <w:rFonts w:ascii="Microsoft YaHei UI" w:eastAsia="Microsoft YaHei UI" w:hAnsi="Microsoft YaHei UI" w:cs="Microsoft YaHei UI"/>
-          <w:sz w:val="24"/>
-        </w:rPr>
-        <w:t>个</w:t>
-      </w:r>
-      <w:proofErr w:type="gramEnd"/>
-      <w:r>
-        <w:rPr>
-          <w:rFonts w:ascii="Microsoft YaHei UI" w:eastAsia="Microsoft YaHei UI" w:hAnsi="Microsoft YaHei UI" w:cs="Microsoft YaHei UI"/>
-          <w:sz w:val="24"/>
-        </w:rPr>
-        <w:t xml:space="preserve">字节 </w:t>
+        <w:t xml:space="preserve">前 6 个字节 </w:t>
       </w:r>
       <w:r>
         <w:rPr>
@@ -1028,23 +979,7 @@
           <w:rFonts w:ascii="Microsoft YaHei UI" w:eastAsia="Microsoft YaHei UI" w:hAnsi="Microsoft YaHei UI" w:cs="Microsoft YaHei UI"/>
           <w:sz w:val="24"/>
         </w:rPr>
-        <w:t xml:space="preserve">为目的主机 MAC，往后 6 </w:t>
-      </w:r>
-      <w:proofErr w:type="gramStart"/>
-      <w:r>
-        <w:rPr>
-          <w:rFonts w:ascii="Microsoft YaHei UI" w:eastAsia="Microsoft YaHei UI" w:hAnsi="Microsoft YaHei UI" w:cs="Microsoft YaHei UI"/>
-          <w:sz w:val="24"/>
-        </w:rPr>
-        <w:t>个</w:t>
-      </w:r>
-      <w:proofErr w:type="gramEnd"/>
-      <w:r>
-        <w:rPr>
-          <w:rFonts w:ascii="Microsoft YaHei UI" w:eastAsia="Microsoft YaHei UI" w:hAnsi="Microsoft YaHei UI" w:cs="Microsoft YaHei UI"/>
-          <w:sz w:val="24"/>
-        </w:rPr>
-        <w:t xml:space="preserve">字节 </w:t>
+        <w:t xml:space="preserve">为目的主机 MAC，往后 6 个字节 </w:t>
       </w:r>
       <w:r>
         <w:rPr>
@@ -1075,23 +1010,7 @@
           <w:rFonts w:ascii="Microsoft YaHei UI" w:eastAsia="Microsoft YaHei UI" w:hAnsi="Microsoft YaHei UI" w:cs="Microsoft YaHei UI"/>
           <w:sz w:val="24"/>
         </w:rPr>
-        <w:t xml:space="preserve">往后 2 </w:t>
-      </w:r>
-      <w:proofErr w:type="gramStart"/>
-      <w:r>
-        <w:rPr>
-          <w:rFonts w:ascii="Microsoft YaHei UI" w:eastAsia="Microsoft YaHei UI" w:hAnsi="Microsoft YaHei UI" w:cs="Microsoft YaHei UI"/>
-          <w:sz w:val="24"/>
-        </w:rPr>
-        <w:t>个</w:t>
-      </w:r>
-      <w:proofErr w:type="gramEnd"/>
-      <w:r>
-        <w:rPr>
-          <w:rFonts w:ascii="Microsoft YaHei UI" w:eastAsia="Microsoft YaHei UI" w:hAnsi="Microsoft YaHei UI" w:cs="Microsoft YaHei UI"/>
-          <w:sz w:val="24"/>
-        </w:rPr>
-        <w:t>字节为上层协议，0x0800 表示 IPv4 协议；</w:t>
+        <w:t>往后 2 个字节为上层协议，0x0800 表示 IPv4 协议；</w:t>
       </w:r>
     </w:p>
     <w:p>
@@ -1145,55 +1064,7 @@
           <w:rFonts w:ascii="Microsoft YaHei UI" w:eastAsia="Microsoft YaHei UI" w:hAnsi="Microsoft YaHei UI" w:cs="Microsoft YaHei UI"/>
           <w:sz w:val="24"/>
         </w:rPr>
-        <w:t xml:space="preserve">往后 1 </w:t>
-      </w:r>
-      <w:proofErr w:type="gramStart"/>
-      <w:r>
-        <w:rPr>
-          <w:rFonts w:ascii="Microsoft YaHei UI" w:eastAsia="Microsoft YaHei UI" w:hAnsi="Microsoft YaHei UI" w:cs="Microsoft YaHei UI"/>
-          <w:sz w:val="24"/>
-        </w:rPr>
-        <w:t>个</w:t>
-      </w:r>
-      <w:proofErr w:type="gramEnd"/>
-      <w:r>
-        <w:rPr>
-          <w:rFonts w:ascii="Microsoft YaHei UI" w:eastAsia="Microsoft YaHei UI" w:hAnsi="Microsoft YaHei UI" w:cs="Microsoft YaHei UI"/>
-          <w:sz w:val="24"/>
-        </w:rPr>
-        <w:t xml:space="preserve">字节 0x45 表示 IP 版本为 4，头部长度为 5，往后 1 </w:t>
-      </w:r>
-      <w:proofErr w:type="gramStart"/>
-      <w:r>
-        <w:rPr>
-          <w:rFonts w:ascii="Microsoft YaHei UI" w:eastAsia="Microsoft YaHei UI" w:hAnsi="Microsoft YaHei UI" w:cs="Microsoft YaHei UI"/>
-          <w:sz w:val="24"/>
-        </w:rPr>
-        <w:t>个</w:t>
-      </w:r>
-      <w:proofErr w:type="gramEnd"/>
-      <w:r>
-        <w:rPr>
-          <w:rFonts w:ascii="Microsoft YaHei UI" w:eastAsia="Microsoft YaHei UI" w:hAnsi="Microsoft YaHei UI" w:cs="Microsoft YaHei UI"/>
-          <w:sz w:val="24"/>
-        </w:rPr>
-        <w:t xml:space="preserve">字节为区分服务，0x00 表示默认， 往后 2 </w:t>
-      </w:r>
-      <w:proofErr w:type="gramStart"/>
-      <w:r>
-        <w:rPr>
-          <w:rFonts w:ascii="Microsoft YaHei UI" w:eastAsia="Microsoft YaHei UI" w:hAnsi="Microsoft YaHei UI" w:cs="Microsoft YaHei UI"/>
-          <w:sz w:val="24"/>
-        </w:rPr>
-        <w:t>个</w:t>
-      </w:r>
-      <w:proofErr w:type="gramEnd"/>
-      <w:r>
-        <w:rPr>
-          <w:rFonts w:ascii="Microsoft YaHei UI" w:eastAsia="Microsoft YaHei UI" w:hAnsi="Microsoft YaHei UI" w:cs="Microsoft YaHei UI"/>
-          <w:sz w:val="24"/>
-        </w:rPr>
-        <w:t>字节为总长度，0x002</w:t>
+        <w:t>往后 1 个字节 0x45 表示 IP 版本为 4，头部长度为 5，往后 1 个字节为区分服务，0x00 表示默认， 往后 2 个字节为总长度，0x002</w:t>
       </w:r>
       <w:r>
         <w:rPr>
@@ -1234,23 +1105,7 @@
           <w:rFonts w:ascii="Microsoft YaHei UI" w:eastAsia="Microsoft YaHei UI" w:hAnsi="Microsoft YaHei UI" w:cs="Microsoft YaHei UI"/>
           <w:sz w:val="24"/>
         </w:rPr>
-        <w:t xml:space="preserve">往后 2 </w:t>
-      </w:r>
-      <w:proofErr w:type="gramStart"/>
-      <w:r>
-        <w:rPr>
-          <w:rFonts w:ascii="Microsoft YaHei UI" w:eastAsia="Microsoft YaHei UI" w:hAnsi="Microsoft YaHei UI" w:cs="Microsoft YaHei UI"/>
-          <w:sz w:val="24"/>
-        </w:rPr>
-        <w:t>个</w:t>
-      </w:r>
-      <w:proofErr w:type="gramEnd"/>
-      <w:r>
-        <w:rPr>
-          <w:rFonts w:ascii="Microsoft YaHei UI" w:eastAsia="Microsoft YaHei UI" w:hAnsi="Microsoft YaHei UI" w:cs="Microsoft YaHei UI"/>
-          <w:sz w:val="24"/>
-        </w:rPr>
-        <w:t>字节为 id，值为 0x</w:t>
+        <w:t>往后 2 个字节为 id，值为 0x</w:t>
       </w:r>
       <w:r>
         <w:rPr>
@@ -1291,23 +1146,7 @@
           <w:rFonts w:ascii="Microsoft YaHei UI" w:eastAsia="Microsoft YaHei UI" w:hAnsi="Microsoft YaHei UI" w:cs="Microsoft YaHei UI"/>
           <w:sz w:val="24"/>
         </w:rPr>
-        <w:t xml:space="preserve">往后 2 </w:t>
-      </w:r>
-      <w:proofErr w:type="gramStart"/>
-      <w:r>
-        <w:rPr>
-          <w:rFonts w:ascii="Microsoft YaHei UI" w:eastAsia="Microsoft YaHei UI" w:hAnsi="Microsoft YaHei UI" w:cs="Microsoft YaHei UI"/>
-          <w:sz w:val="24"/>
-        </w:rPr>
-        <w:t>个</w:t>
-      </w:r>
-      <w:proofErr w:type="gramEnd"/>
-      <w:r>
-        <w:rPr>
-          <w:rFonts w:ascii="Microsoft YaHei UI" w:eastAsia="Microsoft YaHei UI" w:hAnsi="Microsoft YaHei UI" w:cs="Microsoft YaHei UI"/>
-          <w:sz w:val="24"/>
-        </w:rPr>
-        <w:t xml:space="preserve">字节为标志位+片偏移，值为 0x4000， </w:t>
+        <w:t xml:space="preserve">往后 2 个字节为标志位+片偏移，值为 0x4000， </w:t>
       </w:r>
     </w:p>
     <w:p>
@@ -1320,23 +1159,7 @@
           <w:rFonts w:ascii="Microsoft YaHei UI" w:eastAsia="Microsoft YaHei UI" w:hAnsi="Microsoft YaHei UI" w:cs="Microsoft YaHei UI"/>
           <w:sz w:val="24"/>
         </w:rPr>
-        <w:t xml:space="preserve">往后 1 </w:t>
-      </w:r>
-      <w:proofErr w:type="gramStart"/>
-      <w:r>
-        <w:rPr>
-          <w:rFonts w:ascii="Microsoft YaHei UI" w:eastAsia="Microsoft YaHei UI" w:hAnsi="Microsoft YaHei UI" w:cs="Microsoft YaHei UI"/>
-          <w:sz w:val="24"/>
-        </w:rPr>
-        <w:t>个</w:t>
-      </w:r>
-      <w:proofErr w:type="gramEnd"/>
-      <w:r>
-        <w:rPr>
-          <w:rFonts w:ascii="Microsoft YaHei UI" w:eastAsia="Microsoft YaHei UI" w:hAnsi="Microsoft YaHei UI" w:cs="Microsoft YaHei UI"/>
-          <w:sz w:val="24"/>
-        </w:rPr>
-        <w:t xml:space="preserve">字节为 </w:t>
+        <w:t xml:space="preserve">往后 1 个字节为 </w:t>
       </w:r>
       <w:r>
         <w:rPr>
@@ -1395,23 +1218,7 @@
           <w:rFonts w:ascii="Microsoft YaHei UI" w:eastAsia="Microsoft YaHei UI" w:hAnsi="Microsoft YaHei UI" w:cs="Microsoft YaHei UI"/>
           <w:sz w:val="24"/>
         </w:rPr>
-        <w:t xml:space="preserve">往后 1 </w:t>
-      </w:r>
-      <w:proofErr w:type="gramStart"/>
-      <w:r>
-        <w:rPr>
-          <w:rFonts w:ascii="Microsoft YaHei UI" w:eastAsia="Microsoft YaHei UI" w:hAnsi="Microsoft YaHei UI" w:cs="Microsoft YaHei UI"/>
-          <w:sz w:val="24"/>
-        </w:rPr>
-        <w:t>个</w:t>
-      </w:r>
-      <w:proofErr w:type="gramEnd"/>
-      <w:r>
-        <w:rPr>
-          <w:rFonts w:ascii="Microsoft YaHei UI" w:eastAsia="Microsoft YaHei UI" w:hAnsi="Microsoft YaHei UI" w:cs="Microsoft YaHei UI"/>
-          <w:sz w:val="24"/>
-        </w:rPr>
-        <w:t>字节为上层协议，0x06 表示 TCP 协议，</w:t>
+        <w:t>往后 1 个字节为上层协议，0x06 表示 TCP 协议，</w:t>
       </w:r>
     </w:p>
     <w:p>
@@ -1428,23 +1235,7 @@
           <w:rFonts w:ascii="Microsoft YaHei UI" w:eastAsia="Microsoft YaHei UI" w:hAnsi="Microsoft YaHei UI" w:cs="Microsoft YaHei UI"/>
           <w:sz w:val="24"/>
         </w:rPr>
-        <w:t xml:space="preserve">往后 2 </w:t>
-      </w:r>
-      <w:proofErr w:type="gramStart"/>
-      <w:r>
-        <w:rPr>
-          <w:rFonts w:ascii="Microsoft YaHei UI" w:eastAsia="Microsoft YaHei UI" w:hAnsi="Microsoft YaHei UI" w:cs="Microsoft YaHei UI"/>
-          <w:sz w:val="24"/>
-        </w:rPr>
-        <w:t>个</w:t>
-      </w:r>
-      <w:proofErr w:type="gramEnd"/>
-      <w:r>
-        <w:rPr>
-          <w:rFonts w:ascii="Microsoft YaHei UI" w:eastAsia="Microsoft YaHei UI" w:hAnsi="Microsoft YaHei UI" w:cs="Microsoft YaHei UI"/>
-          <w:sz w:val="24"/>
-        </w:rPr>
-        <w:t>字节为头部校验和，值</w:t>
+        <w:t>往后 2 个字节为头部校验和，值</w:t>
       </w:r>
       <w:r>
         <w:rPr>
@@ -1489,23 +1280,7 @@
           <w:rFonts w:ascii="Microsoft YaHei UI" w:eastAsia="Microsoft YaHei UI" w:hAnsi="Microsoft YaHei UI" w:cs="Microsoft YaHei UI"/>
           <w:sz w:val="24"/>
         </w:rPr>
-        <w:t xml:space="preserve">往后 4 </w:t>
-      </w:r>
-      <w:proofErr w:type="gramStart"/>
-      <w:r>
-        <w:rPr>
-          <w:rFonts w:ascii="Microsoft YaHei UI" w:eastAsia="Microsoft YaHei UI" w:hAnsi="Microsoft YaHei UI" w:cs="Microsoft YaHei UI"/>
-          <w:sz w:val="24"/>
-        </w:rPr>
-        <w:t>个</w:t>
-      </w:r>
-      <w:proofErr w:type="gramEnd"/>
-      <w:r>
-        <w:rPr>
-          <w:rFonts w:ascii="Microsoft YaHei UI" w:eastAsia="Microsoft YaHei UI" w:hAnsi="Microsoft YaHei UI" w:cs="Microsoft YaHei UI"/>
-          <w:sz w:val="24"/>
-        </w:rPr>
-        <w:t xml:space="preserve">字节为源 </w:t>
+        <w:t xml:space="preserve">往后 4 个字节为源 </w:t>
       </w:r>
       <w:proofErr w:type="spellStart"/>
       <w:r>
@@ -1671,23 +1446,7 @@
           <w:rFonts w:ascii="Microsoft YaHei UI" w:eastAsia="Microsoft YaHei UI" w:hAnsi="Microsoft YaHei UI" w:cs="Microsoft YaHei UI"/>
           <w:sz w:val="24"/>
         </w:rPr>
-        <w:t xml:space="preserve">往后 2 </w:t>
-      </w:r>
-      <w:proofErr w:type="gramStart"/>
-      <w:r>
-        <w:rPr>
-          <w:rFonts w:ascii="Microsoft YaHei UI" w:eastAsia="Microsoft YaHei UI" w:hAnsi="Microsoft YaHei UI" w:cs="Microsoft YaHei UI"/>
-          <w:sz w:val="24"/>
-        </w:rPr>
-        <w:t>个</w:t>
-      </w:r>
-      <w:proofErr w:type="gramEnd"/>
-      <w:r>
-        <w:rPr>
-          <w:rFonts w:ascii="Microsoft YaHei UI" w:eastAsia="Microsoft YaHei UI" w:hAnsi="Microsoft YaHei UI" w:cs="Microsoft YaHei UI"/>
-          <w:sz w:val="24"/>
-        </w:rPr>
-        <w:t>字节为源端口 0x</w:t>
+        <w:t>往后 2 个字节为源端口 0x</w:t>
       </w:r>
       <w:r>
         <w:rPr>
@@ -1732,23 +1491,7 @@
           <w:rFonts w:ascii="Microsoft YaHei UI" w:eastAsia="Microsoft YaHei UI" w:hAnsi="Microsoft YaHei UI" w:cs="Microsoft YaHei UI"/>
           <w:sz w:val="24"/>
         </w:rPr>
-        <w:t xml:space="preserve">往后 2 </w:t>
-      </w:r>
-      <w:proofErr w:type="gramStart"/>
-      <w:r>
-        <w:rPr>
-          <w:rFonts w:ascii="Microsoft YaHei UI" w:eastAsia="Microsoft YaHei UI" w:hAnsi="Microsoft YaHei UI" w:cs="Microsoft YaHei UI"/>
-          <w:sz w:val="24"/>
-        </w:rPr>
-        <w:t>个</w:t>
-      </w:r>
-      <w:proofErr w:type="gramEnd"/>
-      <w:r>
-        <w:rPr>
-          <w:rFonts w:ascii="Microsoft YaHei UI" w:eastAsia="Microsoft YaHei UI" w:hAnsi="Microsoft YaHei UI" w:cs="Microsoft YaHei UI"/>
-          <w:sz w:val="24"/>
-        </w:rPr>
-        <w:t>字节为目的端口 0x01bb = 443，</w:t>
+        <w:t>往后 2 个字节为目的端口 0x01bb = 443，</w:t>
       </w:r>
     </w:p>
     <w:p>
@@ -1765,23 +1508,7 @@
           <w:rFonts w:ascii="Microsoft YaHei UI" w:eastAsia="Microsoft YaHei UI" w:hAnsi="Microsoft YaHei UI" w:cs="Microsoft YaHei UI"/>
           <w:sz w:val="24"/>
         </w:rPr>
-        <w:t xml:space="preserve">往后 4 </w:t>
-      </w:r>
-      <w:proofErr w:type="gramStart"/>
-      <w:r>
-        <w:rPr>
-          <w:rFonts w:ascii="Microsoft YaHei UI" w:eastAsia="Microsoft YaHei UI" w:hAnsi="Microsoft YaHei UI" w:cs="Microsoft YaHei UI"/>
-          <w:sz w:val="24"/>
-        </w:rPr>
-        <w:t>个</w:t>
-      </w:r>
-      <w:proofErr w:type="gramEnd"/>
-      <w:r>
-        <w:rPr>
-          <w:rFonts w:ascii="Microsoft YaHei UI" w:eastAsia="Microsoft YaHei UI" w:hAnsi="Microsoft YaHei UI" w:cs="Microsoft YaHei UI"/>
-          <w:sz w:val="24"/>
-        </w:rPr>
-        <w:t xml:space="preserve">字节为 seq </w:t>
+        <w:t xml:space="preserve">往后 4 个字节为 seq </w:t>
       </w:r>
       <w:r>
         <w:rPr>
@@ -1808,23 +1535,7 @@
           <w:rFonts w:ascii="Microsoft YaHei UI" w:eastAsia="Microsoft YaHei UI" w:hAnsi="Microsoft YaHei UI" w:cs="Microsoft YaHei UI"/>
           <w:sz w:val="24"/>
         </w:rPr>
-        <w:t xml:space="preserve">往后 4 </w:t>
-      </w:r>
-      <w:proofErr w:type="gramStart"/>
-      <w:r>
-        <w:rPr>
-          <w:rFonts w:ascii="Microsoft YaHei UI" w:eastAsia="Microsoft YaHei UI" w:hAnsi="Microsoft YaHei UI" w:cs="Microsoft YaHei UI"/>
-          <w:sz w:val="24"/>
-        </w:rPr>
-        <w:t>个</w:t>
-      </w:r>
-      <w:proofErr w:type="gramEnd"/>
-      <w:r>
-        <w:rPr>
-          <w:rFonts w:ascii="Microsoft YaHei UI" w:eastAsia="Microsoft YaHei UI" w:hAnsi="Microsoft YaHei UI" w:cs="Microsoft YaHei UI"/>
-          <w:sz w:val="24"/>
-        </w:rPr>
-        <w:t xml:space="preserve">字节为 ack </w:t>
+        <w:t xml:space="preserve">往后 4 个字节为 ack </w:t>
       </w:r>
       <w:r>
         <w:rPr>
@@ -1865,23 +1576,7 @@
           <w:rFonts w:ascii="Microsoft YaHei UI" w:eastAsia="Microsoft YaHei UI" w:hAnsi="Microsoft YaHei UI" w:cs="Microsoft YaHei UI"/>
           <w:sz w:val="24"/>
         </w:rPr>
-        <w:t xml:space="preserve">往后 1 </w:t>
-      </w:r>
-      <w:proofErr w:type="gramStart"/>
-      <w:r>
-        <w:rPr>
-          <w:rFonts w:ascii="Microsoft YaHei UI" w:eastAsia="Microsoft YaHei UI" w:hAnsi="Microsoft YaHei UI" w:cs="Microsoft YaHei UI"/>
-          <w:sz w:val="24"/>
-        </w:rPr>
-        <w:t>个</w:t>
-      </w:r>
-      <w:proofErr w:type="gramEnd"/>
-      <w:r>
-        <w:rPr>
-          <w:rFonts w:ascii="Microsoft YaHei UI" w:eastAsia="Microsoft YaHei UI" w:hAnsi="Microsoft YaHei UI" w:cs="Microsoft YaHei UI"/>
-          <w:sz w:val="24"/>
-        </w:rPr>
-        <w:t>字节</w:t>
+        <w:t>往后 1 个字节</w:t>
       </w:r>
       <w:r>
         <w:rPr>
@@ -1929,23 +1624,7 @@
           <w:rFonts w:ascii="Microsoft YaHei UI" w:eastAsia="Microsoft YaHei UI" w:hAnsi="Microsoft YaHei UI" w:cs="Microsoft YaHei UI"/>
           <w:sz w:val="24"/>
         </w:rPr>
-        <w:t xml:space="preserve">往后 1 </w:t>
-      </w:r>
-      <w:proofErr w:type="gramStart"/>
-      <w:r>
-        <w:rPr>
-          <w:rFonts w:ascii="Microsoft YaHei UI" w:eastAsia="Microsoft YaHei UI" w:hAnsi="Microsoft YaHei UI" w:cs="Microsoft YaHei UI"/>
-          <w:sz w:val="24"/>
-        </w:rPr>
-        <w:t>个</w:t>
-      </w:r>
-      <w:proofErr w:type="gramEnd"/>
-      <w:r>
-        <w:rPr>
-          <w:rFonts w:ascii="Microsoft YaHei UI" w:eastAsia="Microsoft YaHei UI" w:hAnsi="Microsoft YaHei UI" w:cs="Microsoft YaHei UI"/>
-          <w:sz w:val="24"/>
-        </w:rPr>
-        <w:t>字节</w:t>
+        <w:t>往后 1 个字节</w:t>
       </w:r>
       <w:r>
         <w:rPr>
@@ -2011,23 +1690,7 @@
           <w:rFonts w:ascii="Microsoft YaHei UI" w:eastAsia="Microsoft YaHei UI" w:hAnsi="Microsoft YaHei UI" w:cs="Microsoft YaHei UI"/>
           <w:sz w:val="24"/>
         </w:rPr>
-        <w:t xml:space="preserve">往后 2 </w:t>
-      </w:r>
-      <w:proofErr w:type="gramStart"/>
-      <w:r>
-        <w:rPr>
-          <w:rFonts w:ascii="Microsoft YaHei UI" w:eastAsia="Microsoft YaHei UI" w:hAnsi="Microsoft YaHei UI" w:cs="Microsoft YaHei UI"/>
-          <w:sz w:val="24"/>
-        </w:rPr>
-        <w:t>个</w:t>
-      </w:r>
-      <w:proofErr w:type="gramEnd"/>
-      <w:r>
-        <w:rPr>
-          <w:rFonts w:ascii="Microsoft YaHei UI" w:eastAsia="Microsoft YaHei UI" w:hAnsi="Microsoft YaHei UI" w:cs="Microsoft YaHei UI"/>
-          <w:sz w:val="24"/>
-        </w:rPr>
-        <w:t>字节为窗口大小 0x</w:t>
+        <w:t>往后 2 个字节为窗口大小 0x</w:t>
       </w:r>
       <w:r>
         <w:rPr>
@@ -2068,23 +1731,7 @@
           <w:rFonts w:ascii="Microsoft YaHei UI" w:eastAsia="Microsoft YaHei UI" w:hAnsi="Microsoft YaHei UI" w:cs="Microsoft YaHei UI"/>
           <w:sz w:val="24"/>
         </w:rPr>
-        <w:t xml:space="preserve">往后 2 </w:t>
-      </w:r>
-      <w:proofErr w:type="gramStart"/>
-      <w:r>
-        <w:rPr>
-          <w:rFonts w:ascii="Microsoft YaHei UI" w:eastAsia="Microsoft YaHei UI" w:hAnsi="Microsoft YaHei UI" w:cs="Microsoft YaHei UI"/>
-          <w:sz w:val="24"/>
-        </w:rPr>
-        <w:t>个</w:t>
-      </w:r>
-      <w:proofErr w:type="gramEnd"/>
-      <w:r>
-        <w:rPr>
-          <w:rFonts w:ascii="Microsoft YaHei UI" w:eastAsia="Microsoft YaHei UI" w:hAnsi="Microsoft YaHei UI" w:cs="Microsoft YaHei UI"/>
-          <w:sz w:val="24"/>
-        </w:rPr>
-        <w:t xml:space="preserve">字节为校验和 </w:t>
+        <w:t xml:space="preserve">往后 2 个字节为校验和 </w:t>
       </w:r>
       <w:r>
         <w:rPr>
@@ -2129,23 +1776,7 @@
           <w:rFonts w:ascii="Microsoft YaHei UI" w:eastAsia="Microsoft YaHei UI" w:hAnsi="Microsoft YaHei UI" w:cs="Microsoft YaHei UI"/>
           <w:sz w:val="24"/>
         </w:rPr>
-        <w:t xml:space="preserve">往后 2 </w:t>
-      </w:r>
-      <w:proofErr w:type="gramStart"/>
-      <w:r>
-        <w:rPr>
-          <w:rFonts w:ascii="Microsoft YaHei UI" w:eastAsia="Microsoft YaHei UI" w:hAnsi="Microsoft YaHei UI" w:cs="Microsoft YaHei UI"/>
-          <w:sz w:val="24"/>
-        </w:rPr>
-        <w:t>个</w:t>
-      </w:r>
-      <w:proofErr w:type="gramEnd"/>
-      <w:r>
-        <w:rPr>
-          <w:rFonts w:ascii="Microsoft YaHei UI" w:eastAsia="Microsoft YaHei UI" w:hAnsi="Microsoft YaHei UI" w:cs="Microsoft YaHei UI"/>
-          <w:sz w:val="24"/>
-        </w:rPr>
-        <w:t xml:space="preserve">字节为紧急指针 0x0000； </w:t>
+        <w:t xml:space="preserve">往后 2 个字节为紧急指针 0x0000； </w:t>
       </w:r>
     </w:p>
     <w:p>
@@ -2250,21 +1881,12 @@
         <w:spacing w:after="57"/>
         <w:ind w:rightChars="238" w:right="524" w:firstLine="420"/>
       </w:pPr>
-      <w:proofErr w:type="gramStart"/>
-      <w:r>
-        <w:rPr>
-          <w:rFonts w:ascii="Microsoft YaHei UI" w:eastAsia="Microsoft YaHei UI" w:hAnsi="Microsoft YaHei UI" w:cs="Microsoft YaHei UI"/>
-          <w:sz w:val="24"/>
-        </w:rPr>
-        <w:t>截</w:t>
-      </w:r>
-      <w:proofErr w:type="gramEnd"/>
-      <w:r>
-        <w:rPr>
-          <w:rFonts w:ascii="Microsoft YaHei UI" w:eastAsia="Microsoft YaHei UI" w:hAnsi="Microsoft YaHei UI" w:cs="Microsoft YaHei UI"/>
-          <w:sz w:val="24"/>
-        </w:rPr>
-        <w:t xml:space="preserve">图中这个 UDP 数据包，源 IP 为 </w:t>
+      <w:r>
+        <w:rPr>
+          <w:rFonts w:ascii="Microsoft YaHei UI" w:eastAsia="Microsoft YaHei UI" w:hAnsi="Microsoft YaHei UI" w:cs="Microsoft YaHei UI"/>
+          <w:sz w:val="24"/>
+        </w:rPr>
+        <w:t xml:space="preserve">截图中这个 UDP 数据包，源 IP 为 </w:t>
       </w:r>
       <w:r>
         <w:rPr>
@@ -2371,23 +1993,7 @@
           <w:rFonts w:ascii="Microsoft YaHei UI" w:eastAsia="Microsoft YaHei UI" w:hAnsi="Microsoft YaHei UI" w:cs="Microsoft YaHei UI"/>
           <w:sz w:val="24"/>
         </w:rPr>
-        <w:t xml:space="preserve">前 6 </w:t>
-      </w:r>
-      <w:proofErr w:type="gramStart"/>
-      <w:r>
-        <w:rPr>
-          <w:rFonts w:ascii="Microsoft YaHei UI" w:eastAsia="Microsoft YaHei UI" w:hAnsi="Microsoft YaHei UI" w:cs="Microsoft YaHei UI"/>
-          <w:sz w:val="24"/>
-        </w:rPr>
-        <w:t>个</w:t>
-      </w:r>
-      <w:proofErr w:type="gramEnd"/>
-      <w:r>
-        <w:rPr>
-          <w:rFonts w:ascii="Microsoft YaHei UI" w:eastAsia="Microsoft YaHei UI" w:hAnsi="Microsoft YaHei UI" w:cs="Microsoft YaHei UI"/>
-          <w:sz w:val="24"/>
-        </w:rPr>
-        <w:t xml:space="preserve">字节 </w:t>
+        <w:t xml:space="preserve">前 6 个字节 </w:t>
       </w:r>
       <w:r>
         <w:rPr>
@@ -2401,23 +2007,7 @@
           <w:rFonts w:ascii="Microsoft YaHei UI" w:eastAsia="Microsoft YaHei UI" w:hAnsi="Microsoft YaHei UI" w:cs="Microsoft YaHei UI"/>
           <w:sz w:val="24"/>
         </w:rPr>
-        <w:t xml:space="preserve">为目的主机 MAC，往后 6 </w:t>
-      </w:r>
-      <w:proofErr w:type="gramStart"/>
-      <w:r>
-        <w:rPr>
-          <w:rFonts w:ascii="Microsoft YaHei UI" w:eastAsia="Microsoft YaHei UI" w:hAnsi="Microsoft YaHei UI" w:cs="Microsoft YaHei UI"/>
-          <w:sz w:val="24"/>
-        </w:rPr>
-        <w:t>个</w:t>
-      </w:r>
-      <w:proofErr w:type="gramEnd"/>
-      <w:r>
-        <w:rPr>
-          <w:rFonts w:ascii="Microsoft YaHei UI" w:eastAsia="Microsoft YaHei UI" w:hAnsi="Microsoft YaHei UI" w:cs="Microsoft YaHei UI"/>
-          <w:sz w:val="24"/>
-        </w:rPr>
-        <w:t xml:space="preserve">字节 </w:t>
+        <w:t xml:space="preserve">为目的主机 MAC，往后 6 个字节 </w:t>
       </w:r>
       <w:r>
         <w:rPr>
@@ -2448,23 +2038,7 @@
           <w:rFonts w:ascii="Microsoft YaHei UI" w:eastAsia="Microsoft YaHei UI" w:hAnsi="Microsoft YaHei UI" w:cs="Microsoft YaHei UI"/>
           <w:sz w:val="24"/>
         </w:rPr>
-        <w:t xml:space="preserve">往后 2 </w:t>
-      </w:r>
-      <w:proofErr w:type="gramStart"/>
-      <w:r>
-        <w:rPr>
-          <w:rFonts w:ascii="Microsoft YaHei UI" w:eastAsia="Microsoft YaHei UI" w:hAnsi="Microsoft YaHei UI" w:cs="Microsoft YaHei UI"/>
-          <w:sz w:val="24"/>
-        </w:rPr>
-        <w:t>个</w:t>
-      </w:r>
-      <w:proofErr w:type="gramEnd"/>
-      <w:r>
-        <w:rPr>
-          <w:rFonts w:ascii="Microsoft YaHei UI" w:eastAsia="Microsoft YaHei UI" w:hAnsi="Microsoft YaHei UI" w:cs="Microsoft YaHei UI"/>
-          <w:sz w:val="24"/>
-        </w:rPr>
-        <w:t>字节为上层协议，0x0800 表示 IPv4 协议；</w:t>
+        <w:t>往后 2 个字节为上层协议，0x0800 表示 IPv4 协议；</w:t>
       </w:r>
     </w:p>
     <w:p>
@@ -2522,23 +2096,7 @@
           <w:rFonts w:ascii="Microsoft YaHei UI" w:eastAsia="Microsoft YaHei UI" w:hAnsi="Microsoft YaHei UI" w:cs="Microsoft YaHei UI"/>
           <w:sz w:val="24"/>
         </w:rPr>
-        <w:t xml:space="preserve">往后 1 </w:t>
-      </w:r>
-      <w:proofErr w:type="gramStart"/>
-      <w:r>
-        <w:rPr>
-          <w:rFonts w:ascii="Microsoft YaHei UI" w:eastAsia="Microsoft YaHei UI" w:hAnsi="Microsoft YaHei UI" w:cs="Microsoft YaHei UI"/>
-          <w:sz w:val="24"/>
-        </w:rPr>
-        <w:t>个</w:t>
-      </w:r>
-      <w:proofErr w:type="gramEnd"/>
-      <w:r>
-        <w:rPr>
-          <w:rFonts w:ascii="Microsoft YaHei UI" w:eastAsia="Microsoft YaHei UI" w:hAnsi="Microsoft YaHei UI" w:cs="Microsoft YaHei UI"/>
-          <w:sz w:val="24"/>
-        </w:rPr>
-        <w:t>字节 0x45 表示 IP 版本为 4，头部长度为 5，</w:t>
+        <w:t>往后 1 个字节 0x45 表示 IP 版本为 4，头部长度为 5，</w:t>
       </w:r>
     </w:p>
     <w:p>
@@ -2555,23 +2113,7 @@
           <w:rFonts w:ascii="Microsoft YaHei UI" w:eastAsia="Microsoft YaHei UI" w:hAnsi="Microsoft YaHei UI" w:cs="Microsoft YaHei UI"/>
           <w:sz w:val="24"/>
         </w:rPr>
-        <w:t xml:space="preserve">往后 1 </w:t>
-      </w:r>
-      <w:proofErr w:type="gramStart"/>
-      <w:r>
-        <w:rPr>
-          <w:rFonts w:ascii="Microsoft YaHei UI" w:eastAsia="Microsoft YaHei UI" w:hAnsi="Microsoft YaHei UI" w:cs="Microsoft YaHei UI"/>
-          <w:sz w:val="24"/>
-        </w:rPr>
-        <w:t>个</w:t>
-      </w:r>
-      <w:proofErr w:type="gramEnd"/>
-      <w:r>
-        <w:rPr>
-          <w:rFonts w:ascii="Microsoft YaHei UI" w:eastAsia="Microsoft YaHei UI" w:hAnsi="Microsoft YaHei UI" w:cs="Microsoft YaHei UI"/>
-          <w:sz w:val="24"/>
-        </w:rPr>
-        <w:t xml:space="preserve">字节为区分服务，0x00 表示默认， </w:t>
+        <w:t xml:space="preserve">往后 1 个字节为区分服务，0x00 表示默认， </w:t>
       </w:r>
     </w:p>
     <w:p>
@@ -2584,23 +2126,7 @@
           <w:rFonts w:ascii="Microsoft YaHei UI" w:eastAsia="Microsoft YaHei UI" w:hAnsi="Microsoft YaHei UI" w:cs="Microsoft YaHei UI"/>
           <w:sz w:val="24"/>
         </w:rPr>
-        <w:t xml:space="preserve">往后 2 </w:t>
-      </w:r>
-      <w:proofErr w:type="gramStart"/>
-      <w:r>
-        <w:rPr>
-          <w:rFonts w:ascii="Microsoft YaHei UI" w:eastAsia="Microsoft YaHei UI" w:hAnsi="Microsoft YaHei UI" w:cs="Microsoft YaHei UI"/>
-          <w:sz w:val="24"/>
-        </w:rPr>
-        <w:t>个</w:t>
-      </w:r>
-      <w:proofErr w:type="gramEnd"/>
-      <w:r>
-        <w:rPr>
-          <w:rFonts w:ascii="Microsoft YaHei UI" w:eastAsia="Microsoft YaHei UI" w:hAnsi="Microsoft YaHei UI" w:cs="Microsoft YaHei UI"/>
-          <w:sz w:val="24"/>
-        </w:rPr>
-        <w:t>字节为总长度，0x01bf = 447，</w:t>
+        <w:t>往后 2 个字节为总长度，0x01bf = 447，</w:t>
       </w:r>
     </w:p>
     <w:p>
@@ -2613,23 +2139,7 @@
           <w:rFonts w:ascii="Microsoft YaHei UI" w:eastAsia="Microsoft YaHei UI" w:hAnsi="Microsoft YaHei UI" w:cs="Microsoft YaHei UI"/>
           <w:sz w:val="24"/>
         </w:rPr>
-        <w:t xml:space="preserve">往后 2 </w:t>
-      </w:r>
-      <w:proofErr w:type="gramStart"/>
-      <w:r>
-        <w:rPr>
-          <w:rFonts w:ascii="Microsoft YaHei UI" w:eastAsia="Microsoft YaHei UI" w:hAnsi="Microsoft YaHei UI" w:cs="Microsoft YaHei UI"/>
-          <w:sz w:val="24"/>
-        </w:rPr>
-        <w:t>个</w:t>
-      </w:r>
-      <w:proofErr w:type="gramEnd"/>
-      <w:r>
-        <w:rPr>
-          <w:rFonts w:ascii="Microsoft YaHei UI" w:eastAsia="Microsoft YaHei UI" w:hAnsi="Microsoft YaHei UI" w:cs="Microsoft YaHei UI"/>
-          <w:sz w:val="24"/>
-        </w:rPr>
-        <w:t xml:space="preserve">字节为 id，值为 0x1c16， </w:t>
+        <w:t xml:space="preserve">往后 2 个字节为 id，值为 0x1c16， </w:t>
       </w:r>
     </w:p>
     <w:p>
@@ -2642,23 +2152,7 @@
           <w:rFonts w:ascii="Microsoft YaHei UI" w:eastAsia="Microsoft YaHei UI" w:hAnsi="Microsoft YaHei UI" w:cs="Microsoft YaHei UI"/>
           <w:sz w:val="24"/>
         </w:rPr>
-        <w:t xml:space="preserve">往后 2 </w:t>
-      </w:r>
-      <w:proofErr w:type="gramStart"/>
-      <w:r>
-        <w:rPr>
-          <w:rFonts w:ascii="Microsoft YaHei UI" w:eastAsia="Microsoft YaHei UI" w:hAnsi="Microsoft YaHei UI" w:cs="Microsoft YaHei UI"/>
-          <w:sz w:val="24"/>
-        </w:rPr>
-        <w:t>个</w:t>
-      </w:r>
-      <w:proofErr w:type="gramEnd"/>
-      <w:r>
-        <w:rPr>
-          <w:rFonts w:ascii="Microsoft YaHei UI" w:eastAsia="Microsoft YaHei UI" w:hAnsi="Microsoft YaHei UI" w:cs="Microsoft YaHei UI"/>
-          <w:sz w:val="24"/>
-        </w:rPr>
-        <w:t xml:space="preserve">字节为标志位+片偏移，值为 0x0000， </w:t>
+        <w:t xml:space="preserve">往后 2 个字节为标志位+片偏移，值为 0x0000， </w:t>
       </w:r>
     </w:p>
     <w:p>
@@ -2671,23 +2165,7 @@
           <w:rFonts w:ascii="Microsoft YaHei UI" w:eastAsia="Microsoft YaHei UI" w:hAnsi="Microsoft YaHei UI" w:cs="Microsoft YaHei UI"/>
           <w:sz w:val="24"/>
         </w:rPr>
-        <w:t xml:space="preserve">往后 1 </w:t>
-      </w:r>
-      <w:proofErr w:type="gramStart"/>
-      <w:r>
-        <w:rPr>
-          <w:rFonts w:ascii="Microsoft YaHei UI" w:eastAsia="Microsoft YaHei UI" w:hAnsi="Microsoft YaHei UI" w:cs="Microsoft YaHei UI"/>
-          <w:sz w:val="24"/>
-        </w:rPr>
-        <w:t>个</w:t>
-      </w:r>
-      <w:proofErr w:type="gramEnd"/>
-      <w:r>
-        <w:rPr>
-          <w:rFonts w:ascii="Microsoft YaHei UI" w:eastAsia="Microsoft YaHei UI" w:hAnsi="Microsoft YaHei UI" w:cs="Microsoft YaHei UI"/>
-          <w:sz w:val="24"/>
-        </w:rPr>
-        <w:t xml:space="preserve">字节为 </w:t>
+        <w:t xml:space="preserve">往后 1 个字节为 </w:t>
       </w:r>
       <w:r>
         <w:rPr>
@@ -2718,23 +2196,7 @@
           <w:rFonts w:ascii="Microsoft YaHei UI" w:eastAsia="Microsoft YaHei UI" w:hAnsi="Microsoft YaHei UI" w:cs="Microsoft YaHei UI"/>
           <w:sz w:val="24"/>
         </w:rPr>
-        <w:t xml:space="preserve">往后 1 </w:t>
-      </w:r>
-      <w:proofErr w:type="gramStart"/>
-      <w:r>
-        <w:rPr>
-          <w:rFonts w:ascii="Microsoft YaHei UI" w:eastAsia="Microsoft YaHei UI" w:hAnsi="Microsoft YaHei UI" w:cs="Microsoft YaHei UI"/>
-          <w:sz w:val="24"/>
-        </w:rPr>
-        <w:t>个</w:t>
-      </w:r>
-      <w:proofErr w:type="gramEnd"/>
-      <w:r>
-        <w:rPr>
-          <w:rFonts w:ascii="Microsoft YaHei UI" w:eastAsia="Microsoft YaHei UI" w:hAnsi="Microsoft YaHei UI" w:cs="Microsoft YaHei UI"/>
-          <w:sz w:val="24"/>
-        </w:rPr>
-        <w:t>字节为上层协议，0x11 表示 UDP 协议，</w:t>
+        <w:t>往后 1 个字节为上层协议，0x11 表示 UDP 协议，</w:t>
       </w:r>
     </w:p>
     <w:p>
@@ -2751,23 +2213,7 @@
           <w:rFonts w:ascii="Microsoft YaHei UI" w:eastAsia="Microsoft YaHei UI" w:hAnsi="Microsoft YaHei UI" w:cs="Microsoft YaHei UI"/>
           <w:sz w:val="24"/>
         </w:rPr>
-        <w:t xml:space="preserve">往后 2 </w:t>
-      </w:r>
-      <w:proofErr w:type="gramStart"/>
-      <w:r>
-        <w:rPr>
-          <w:rFonts w:ascii="Microsoft YaHei UI" w:eastAsia="Microsoft YaHei UI" w:hAnsi="Microsoft YaHei UI" w:cs="Microsoft YaHei UI"/>
-          <w:sz w:val="24"/>
-        </w:rPr>
-        <w:t>个</w:t>
-      </w:r>
-      <w:proofErr w:type="gramEnd"/>
-      <w:r>
-        <w:rPr>
-          <w:rFonts w:ascii="Microsoft YaHei UI" w:eastAsia="Microsoft YaHei UI" w:hAnsi="Microsoft YaHei UI" w:cs="Microsoft YaHei UI"/>
-          <w:sz w:val="24"/>
-        </w:rPr>
-        <w:t>字节为头部校验和，值</w:t>
+        <w:t>往后 2 个字节为头部校验和，值</w:t>
       </w:r>
       <w:r>
         <w:rPr>
@@ -2799,23 +2245,7 @@
           <w:sz w:val="24"/>
         </w:rPr>
         <w:lastRenderedPageBreak/>
-        <w:t xml:space="preserve">往后 4 </w:t>
-      </w:r>
-      <w:proofErr w:type="gramStart"/>
-      <w:r>
-        <w:rPr>
-          <w:rFonts w:ascii="Microsoft YaHei UI" w:eastAsia="Microsoft YaHei UI" w:hAnsi="Microsoft YaHei UI" w:cs="Microsoft YaHei UI"/>
-          <w:sz w:val="24"/>
-        </w:rPr>
-        <w:t>个</w:t>
-      </w:r>
-      <w:proofErr w:type="gramEnd"/>
-      <w:r>
-        <w:rPr>
-          <w:rFonts w:ascii="Microsoft YaHei UI" w:eastAsia="Microsoft YaHei UI" w:hAnsi="Microsoft YaHei UI" w:cs="Microsoft YaHei UI"/>
-          <w:sz w:val="24"/>
-        </w:rPr>
-        <w:t xml:space="preserve">字节为源 </w:t>
+        <w:t xml:space="preserve">往后 4 个字节为源 </w:t>
       </w:r>
       <w:proofErr w:type="spellStart"/>
       <w:r>
@@ -2999,23 +2429,7 @@
           <w:rFonts w:ascii="Microsoft YaHei UI" w:eastAsia="Microsoft YaHei UI" w:hAnsi="Microsoft YaHei UI" w:cs="Microsoft YaHei UI"/>
           <w:sz w:val="24"/>
         </w:rPr>
-        <w:t xml:space="preserve">往后 2 </w:t>
-      </w:r>
-      <w:proofErr w:type="gramStart"/>
-      <w:r>
-        <w:rPr>
-          <w:rFonts w:ascii="Microsoft YaHei UI" w:eastAsia="Microsoft YaHei UI" w:hAnsi="Microsoft YaHei UI" w:cs="Microsoft YaHei UI"/>
-          <w:sz w:val="24"/>
-        </w:rPr>
-        <w:t>个</w:t>
-      </w:r>
-      <w:proofErr w:type="gramEnd"/>
-      <w:r>
-        <w:rPr>
-          <w:rFonts w:ascii="Microsoft YaHei UI" w:eastAsia="Microsoft YaHei UI" w:hAnsi="Microsoft YaHei UI" w:cs="Microsoft YaHei UI"/>
-          <w:sz w:val="24"/>
-        </w:rPr>
-        <w:t>字节为源端口 0xf917 = 63769，</w:t>
+        <w:t>往后 2 个字节为源端口 0xf917 = 63769，</w:t>
       </w:r>
     </w:p>
     <w:p>
@@ -3032,23 +2446,7 @@
           <w:rFonts w:ascii="Microsoft YaHei UI" w:eastAsia="Microsoft YaHei UI" w:hAnsi="Microsoft YaHei UI" w:cs="Microsoft YaHei UI"/>
           <w:sz w:val="24"/>
         </w:rPr>
-        <w:t xml:space="preserve">往后 2 </w:t>
-      </w:r>
-      <w:proofErr w:type="gramStart"/>
-      <w:r>
-        <w:rPr>
-          <w:rFonts w:ascii="Microsoft YaHei UI" w:eastAsia="Microsoft YaHei UI" w:hAnsi="Microsoft YaHei UI" w:cs="Microsoft YaHei UI"/>
-          <w:sz w:val="24"/>
-        </w:rPr>
-        <w:t>个</w:t>
-      </w:r>
-      <w:proofErr w:type="gramEnd"/>
-      <w:r>
-        <w:rPr>
-          <w:rFonts w:ascii="Microsoft YaHei UI" w:eastAsia="Microsoft YaHei UI" w:hAnsi="Microsoft YaHei UI" w:cs="Microsoft YaHei UI"/>
-          <w:sz w:val="24"/>
-        </w:rPr>
-        <w:t>字节为目的端口 0x1f40 = 8000，</w:t>
+        <w:t>往后 2 个字节为目的端口 0x1f40 = 8000，</w:t>
       </w:r>
     </w:p>
     <w:p>
@@ -3205,18 +2603,8 @@
           <w:b/>
           <w:sz w:val="24"/>
         </w:rPr>
-        <w:t xml:space="preserve"> </w:t>
-      </w:r>
-      <w:proofErr w:type="gramStart"/>
-      <w:r>
-        <w:rPr>
-          <w:rFonts w:ascii="Microsoft YaHei UI" w:eastAsia="Microsoft YaHei UI" w:hAnsi="Microsoft YaHei UI" w:cs="Microsoft YaHei UI"/>
-          <w:b/>
-          <w:sz w:val="24"/>
-        </w:rPr>
-        <w:t>编写捕包软件</w:t>
-      </w:r>
-      <w:proofErr w:type="gramEnd"/>
+        <w:t xml:space="preserve"> 编写捕包软件</w:t>
+      </w:r>
     </w:p>
     <w:p>
       <w:pPr>
@@ -3372,23 +2760,7 @@
           <w:rFonts w:ascii="Microsoft YaHei UI" w:eastAsia="Microsoft YaHei UI" w:hAnsi="Microsoft YaHei UI" w:cs="Microsoft YaHei UI"/>
           <w:sz w:val="24"/>
         </w:rPr>
-        <w:t>(3)将上述四元组写入文件（每次运行程序都新生成一</w:t>
-      </w:r>
-      <w:proofErr w:type="gramStart"/>
-      <w:r>
-        <w:rPr>
-          <w:rFonts w:ascii="Microsoft YaHei UI" w:eastAsia="Microsoft YaHei UI" w:hAnsi="Microsoft YaHei UI" w:cs="Microsoft YaHei UI"/>
-          <w:sz w:val="24"/>
-        </w:rPr>
-        <w:t>个</w:t>
-      </w:r>
-      <w:proofErr w:type="gramEnd"/>
-      <w:r>
-        <w:rPr>
-          <w:rFonts w:ascii="Microsoft YaHei UI" w:eastAsia="Microsoft YaHei UI" w:hAnsi="Microsoft YaHei UI" w:cs="Microsoft YaHei UI"/>
-          <w:sz w:val="24"/>
-        </w:rPr>
-        <w:t xml:space="preserve">文件）。 </w:t>
+        <w:t xml:space="preserve">(3)将上述四元组写入文件（每次运行程序都新生成一个文件）。 </w:t>
       </w:r>
     </w:p>
     <w:p>
@@ -3426,21 +2798,12 @@
           <w:sz w:val="24"/>
         </w:rPr>
       </w:pPr>
-      <w:proofErr w:type="spellStart"/>
-      <w:r>
-        <w:rPr>
-          <w:rFonts w:ascii="Microsoft YaHei UI" w:eastAsia="Microsoft YaHei UI" w:hAnsi="Microsoft YaHei UI" w:cs="Microsoft YaHei UI"/>
-          <w:sz w:val="24"/>
-        </w:rPr>
-        <w:t>Sudo</w:t>
-      </w:r>
-      <w:proofErr w:type="spellEnd"/>
-      <w:r>
-        <w:rPr>
-          <w:rFonts w:ascii="Microsoft YaHei UI" w:eastAsia="Microsoft YaHei UI" w:hAnsi="Microsoft YaHei UI" w:cs="Microsoft YaHei UI"/>
-          <w:sz w:val="24"/>
-        </w:rPr>
-        <w:t xml:space="preserve"> apt install </w:t>
+      <w:r>
+        <w:rPr>
+          <w:rFonts w:ascii="Microsoft YaHei UI" w:eastAsia="Microsoft YaHei UI" w:hAnsi="Microsoft YaHei UI" w:cs="Microsoft YaHei UI"/>
+          <w:sz w:val="24"/>
+        </w:rPr>
+        <w:t xml:space="preserve">Sudo apt install </w:t>
       </w:r>
       <w:proofErr w:type="spellStart"/>
       <w:r>
@@ -3943,15 +3306,7 @@
       </w:pPr>
       <w:r>
         <w:lastRenderedPageBreak/>
-        <w:t>4. 回</w:t>
-      </w:r>
-      <w:proofErr w:type="gramStart"/>
-      <w:r>
-        <w:t>调函数</w:t>
-      </w:r>
-      <w:proofErr w:type="gramEnd"/>
-      <w:r>
-        <w:t xml:space="preserve">设计 </w:t>
+        <w:t xml:space="preserve">4. 回调函数设计 </w:t>
       </w:r>
     </w:p>
     <w:p>
@@ -3982,77 +3337,23 @@
           <w:sz w:val="24"/>
           <w:szCs w:val="24"/>
         </w:rPr>
-        <w:t>创建以太网帧头、IP</w:t>
-      </w:r>
-      <w:proofErr w:type="gramStart"/>
+        <w:t>创建以太网帧头、IP数据报帧头的数据结构，然后对捕获的数据报进行解析；其中，以太网帧头1</w:t>
+      </w:r>
+      <w:r>
+        <w:rPr>
+          <w:rFonts w:ascii="Microsoft YaHei UI" w:eastAsia="Microsoft YaHei UI" w:hAnsi="Microsoft YaHei UI"/>
+          <w:sz w:val="24"/>
+          <w:szCs w:val="24"/>
+        </w:rPr>
+        <w:t>4</w:t>
+      </w:r>
       <w:r>
         <w:rPr>
           <w:rFonts w:ascii="Microsoft YaHei UI" w:eastAsia="Microsoft YaHei UI" w:hAnsi="Microsoft YaHei UI" w:hint="eastAsia"/>
           <w:sz w:val="24"/>
           <w:szCs w:val="24"/>
         </w:rPr>
-        <w:t>数据报帧头的</w:t>
-      </w:r>
-      <w:proofErr w:type="gramEnd"/>
-      <w:r>
-        <w:rPr>
-          <w:rFonts w:ascii="Microsoft YaHei UI" w:eastAsia="Microsoft YaHei UI" w:hAnsi="Microsoft YaHei UI" w:hint="eastAsia"/>
-          <w:sz w:val="24"/>
-          <w:szCs w:val="24"/>
-        </w:rPr>
-        <w:t>数据结构，然后对捕获的数据报进行解析；其中，</w:t>
-      </w:r>
-      <w:proofErr w:type="gramStart"/>
-      <w:r>
-        <w:rPr>
-          <w:rFonts w:ascii="Microsoft YaHei UI" w:eastAsia="Microsoft YaHei UI" w:hAnsi="Microsoft YaHei UI" w:hint="eastAsia"/>
-          <w:sz w:val="24"/>
-          <w:szCs w:val="24"/>
-        </w:rPr>
-        <w:t>以太网帧头</w:t>
-      </w:r>
-      <w:proofErr w:type="gramEnd"/>
-      <w:r>
-        <w:rPr>
-          <w:rFonts w:ascii="Microsoft YaHei UI" w:eastAsia="Microsoft YaHei UI" w:hAnsi="Microsoft YaHei UI" w:hint="eastAsia"/>
-          <w:sz w:val="24"/>
-          <w:szCs w:val="24"/>
-        </w:rPr>
-        <w:t>1</w:t>
-      </w:r>
-      <w:r>
-        <w:rPr>
-          <w:rFonts w:ascii="Microsoft YaHei UI" w:eastAsia="Microsoft YaHei UI" w:hAnsi="Microsoft YaHei UI"/>
-          <w:sz w:val="24"/>
-          <w:szCs w:val="24"/>
-        </w:rPr>
-        <w:t>4</w:t>
-      </w:r>
-      <w:r>
-        <w:rPr>
-          <w:rFonts w:ascii="Microsoft YaHei UI" w:eastAsia="Microsoft YaHei UI" w:hAnsi="Microsoft YaHei UI" w:hint="eastAsia"/>
-          <w:sz w:val="24"/>
-          <w:szCs w:val="24"/>
-        </w:rPr>
-        <w:t>字节，IP数据报</w:t>
-      </w:r>
-      <w:proofErr w:type="gramStart"/>
-      <w:r>
-        <w:rPr>
-          <w:rFonts w:ascii="Microsoft YaHei UI" w:eastAsia="Microsoft YaHei UI" w:hAnsi="Microsoft YaHei UI" w:hint="eastAsia"/>
-          <w:sz w:val="24"/>
-          <w:szCs w:val="24"/>
-        </w:rPr>
-        <w:t>帧头根据</w:t>
-      </w:r>
-      <w:proofErr w:type="gramEnd"/>
-      <w:r>
-        <w:rPr>
-          <w:rFonts w:ascii="Microsoft YaHei UI" w:eastAsia="Microsoft YaHei UI" w:hAnsi="Microsoft YaHei UI" w:hint="eastAsia"/>
-          <w:sz w:val="24"/>
-          <w:szCs w:val="24"/>
-        </w:rPr>
-        <w:t>首部长度字段的值乘以4B进行确定。</w:t>
+        <w:t>字节，IP数据报帧头根据首部长度字段的值乘以4B进行确定。</w:t>
       </w:r>
       <w:r>
         <w:rPr>
@@ -4344,23 +3645,7 @@
           <w:rFonts w:ascii="Microsoft YaHei UI" w:eastAsia="Microsoft YaHei UI" w:hAnsi="Microsoft YaHei UI" w:cs="Microsoft YaHei UI"/>
           <w:sz w:val="24"/>
         </w:rPr>
-        <w:t>()函数来</w:t>
-      </w:r>
-      <w:proofErr w:type="gramStart"/>
-      <w:r>
-        <w:rPr>
-          <w:rFonts w:ascii="Microsoft YaHei UI" w:eastAsia="Microsoft YaHei UI" w:hAnsi="Microsoft YaHei UI" w:cs="Microsoft YaHei UI"/>
-          <w:sz w:val="24"/>
-        </w:rPr>
-        <w:t>获得捕包描述</w:t>
-      </w:r>
-      <w:proofErr w:type="gramEnd"/>
-      <w:r>
-        <w:rPr>
-          <w:rFonts w:ascii="Microsoft YaHei UI" w:eastAsia="Microsoft YaHei UI" w:hAnsi="Microsoft YaHei UI" w:cs="Microsoft YaHei UI"/>
-          <w:sz w:val="24"/>
-        </w:rPr>
-        <w:t xml:space="preserve">字，由于只需要捕获本机数据包所以设置为非混杂模式。 </w:t>
+        <w:t xml:space="preserve">()函数来获得捕包描述字，由于只需要捕获本机数据包所以设置为非混杂模式。 </w:t>
       </w:r>
     </w:p>
     <w:p>
@@ -4393,23 +3678,7 @@
           <w:rFonts w:ascii="Microsoft YaHei UI" w:eastAsia="Microsoft YaHei UI" w:hAnsi="Microsoft YaHei UI" w:cs="Microsoft YaHei UI"/>
           <w:sz w:val="24"/>
         </w:rPr>
-        <w:t>第四步：</w:t>
-      </w:r>
-      <w:proofErr w:type="gramStart"/>
-      <w:r>
-        <w:rPr>
-          <w:rFonts w:ascii="Microsoft YaHei UI" w:eastAsia="Microsoft YaHei UI" w:hAnsi="Microsoft YaHei UI" w:cs="Microsoft YaHei UI"/>
-          <w:sz w:val="24"/>
-        </w:rPr>
-        <w:t>生成本次捕包</w:t>
-      </w:r>
-      <w:proofErr w:type="gramEnd"/>
-      <w:r>
-        <w:rPr>
-          <w:rFonts w:ascii="Microsoft YaHei UI" w:eastAsia="Microsoft YaHei UI" w:hAnsi="Microsoft YaHei UI" w:cs="Microsoft YaHei UI"/>
-          <w:sz w:val="24"/>
-        </w:rPr>
-        <w:t xml:space="preserve">的 txt 文件（格式如“capture_yyyy_mm_dd_hh_mm_ss.txt”， capture 后是生成文件的时间），并写入过滤条件和标题栏。 </w:t>
+        <w:t xml:space="preserve">第四步：生成本次捕包的 txt 文件（格式如“capture_yyyy_mm_dd_hh_mm_ss.txt”， capture 后是生成文件的时间），并写入过滤条件和标题栏。 </w:t>
       </w:r>
     </w:p>
     <w:p>
@@ -4438,23 +3707,7 @@
           <w:rFonts w:ascii="Microsoft YaHei UI" w:eastAsia="Microsoft YaHei UI" w:hAnsi="Microsoft YaHei UI" w:cs="Microsoft YaHei UI"/>
           <w:sz w:val="24"/>
         </w:rPr>
-        <w:t>()函数和回</w:t>
-      </w:r>
-      <w:proofErr w:type="gramStart"/>
-      <w:r>
-        <w:rPr>
-          <w:rFonts w:ascii="Microsoft YaHei UI" w:eastAsia="Microsoft YaHei UI" w:hAnsi="Microsoft YaHei UI" w:cs="Microsoft YaHei UI"/>
-          <w:sz w:val="24"/>
-        </w:rPr>
-        <w:t>调函数</w:t>
-      </w:r>
-      <w:proofErr w:type="gramEnd"/>
-      <w:r>
-        <w:rPr>
-          <w:rFonts w:ascii="Microsoft YaHei UI" w:eastAsia="Microsoft YaHei UI" w:hAnsi="Microsoft YaHei UI" w:cs="Microsoft YaHei UI"/>
-          <w:sz w:val="24"/>
-        </w:rPr>
-        <w:t xml:space="preserve"> </w:t>
+        <w:t xml:space="preserve">()函数和回调函数 </w:t>
       </w:r>
       <w:proofErr w:type="spellStart"/>
       <w:r>
@@ -4621,7 +3874,6 @@
         </w:rPr>
       </w:pPr>
       <w:proofErr w:type="spellStart"/>
-      <w:proofErr w:type="gramStart"/>
       <w:r>
         <w:rPr>
           <w:rFonts w:ascii="Microsoft YaHei UI" w:eastAsia="Microsoft YaHei UI" w:hAnsi="Microsoft YaHei UI" w:cs="Microsoft YaHei UI"/>
@@ -4636,15 +3888,7 @@
           <w:rFonts w:ascii="Microsoft YaHei UI" w:eastAsia="Microsoft YaHei UI" w:hAnsi="Microsoft YaHei UI" w:cs="Microsoft YaHei UI"/>
           <w:sz w:val="24"/>
         </w:rPr>
-        <w:t xml:space="preserve"> .</w:t>
-      </w:r>
-      <w:proofErr w:type="gramEnd"/>
-      <w:r>
-        <w:rPr>
-          <w:rFonts w:ascii="Microsoft YaHei UI" w:eastAsia="Microsoft YaHei UI" w:hAnsi="Microsoft YaHei UI" w:cs="Microsoft YaHei UI"/>
-          <w:sz w:val="24"/>
-        </w:rPr>
-        <w:t>/</w:t>
+        <w:t xml:space="preserve"> ./</w:t>
       </w:r>
       <w:proofErr w:type="spellStart"/>
       <w:r>
@@ -4671,21 +3915,12 @@
           <w:rFonts w:eastAsiaTheme="minorEastAsia"/>
         </w:rPr>
       </w:pPr>
-      <w:proofErr w:type="gramStart"/>
-      <w:r>
-        <w:rPr>
-          <w:rFonts w:ascii="Microsoft YaHei UI" w:eastAsia="Microsoft YaHei UI" w:hAnsi="Microsoft YaHei UI" w:cs="Microsoft YaHei UI"/>
-          <w:sz w:val="24"/>
-        </w:rPr>
-        <w:t>捕包程序</w:t>
-      </w:r>
-      <w:proofErr w:type="gramEnd"/>
-      <w:r>
-        <w:rPr>
-          <w:rFonts w:ascii="Microsoft YaHei UI" w:eastAsia="Microsoft YaHei UI" w:hAnsi="Microsoft YaHei UI" w:cs="Microsoft YaHei UI"/>
-          <w:sz w:val="24"/>
-        </w:rPr>
-        <w:t xml:space="preserve">在运行时需要 root 权限，否则无法正常打开。 </w:t>
+      <w:r>
+        <w:rPr>
+          <w:rFonts w:ascii="Microsoft YaHei UI" w:eastAsia="Microsoft YaHei UI" w:hAnsi="Microsoft YaHei UI" w:cs="Microsoft YaHei UI"/>
+          <w:sz w:val="24"/>
+        </w:rPr>
+        <w:t xml:space="preserve">捕包程序在运行时需要 root 权限，否则无法正常打开。 </w:t>
       </w:r>
     </w:p>
     <w:p>
@@ -4785,25 +4020,7 @@
           <w:b/>
           <w:sz w:val="24"/>
         </w:rPr>
-        <w:t xml:space="preserve"> </w:t>
-      </w:r>
-      <w:proofErr w:type="gramStart"/>
-      <w:r>
-        <w:rPr>
-          <w:rFonts w:ascii="Microsoft YaHei UI" w:eastAsia="Microsoft YaHei UI" w:hAnsi="Microsoft YaHei UI" w:cs="Microsoft YaHei UI"/>
-          <w:b/>
-          <w:sz w:val="24"/>
-        </w:rPr>
-        <w:t>编写捕包软件</w:t>
-      </w:r>
-      <w:proofErr w:type="gramEnd"/>
-      <w:r>
-        <w:rPr>
-          <w:rFonts w:ascii="Microsoft YaHei UI" w:eastAsia="Microsoft YaHei UI" w:hAnsi="Microsoft YaHei UI" w:cs="Microsoft YaHei UI"/>
-          <w:b/>
-          <w:sz w:val="24"/>
-        </w:rPr>
-        <w:t xml:space="preserve"> </w:t>
+        <w:t xml:space="preserve"> 编写捕包软件 </w:t>
       </w:r>
     </w:p>
     <w:p>
@@ -4820,23 +4037,7 @@
           <w:rFonts w:ascii="Microsoft YaHei UI" w:eastAsia="Microsoft YaHei UI" w:hAnsi="Microsoft YaHei UI" w:cs="Microsoft YaHei UI"/>
           <w:sz w:val="24"/>
         </w:rPr>
-        <w:t>以下</w:t>
-      </w:r>
-      <w:proofErr w:type="gramStart"/>
-      <w:r>
-        <w:rPr>
-          <w:rFonts w:ascii="Microsoft YaHei UI" w:eastAsia="Microsoft YaHei UI" w:hAnsi="Microsoft YaHei UI" w:cs="Microsoft YaHei UI"/>
-          <w:sz w:val="24"/>
-        </w:rPr>
-        <w:t>为捕包</w:t>
-      </w:r>
-      <w:proofErr w:type="gramEnd"/>
-      <w:r>
-        <w:rPr>
-          <w:rFonts w:ascii="Microsoft YaHei UI" w:eastAsia="Microsoft YaHei UI" w:hAnsi="Microsoft YaHei UI" w:cs="Microsoft YaHei UI"/>
-          <w:sz w:val="24"/>
-        </w:rPr>
-        <w:t>时</w:t>
+        <w:t>以下为捕包时</w:t>
       </w:r>
       <w:r>
         <w:rPr>
@@ -4851,6 +4052,22 @@
           <w:sz w:val="24"/>
         </w:rPr>
         <w:t xml:space="preserve">： </w:t>
+      </w:r>
+    </w:p>
+    <w:p>
+      <w:pPr>
+        <w:spacing w:after="0" w:line="240" w:lineRule="auto"/>
+        <w:rPr>
+          <w:rFonts w:ascii="Microsoft YaHei UI" w:eastAsia="Microsoft YaHei UI" w:hAnsi="Microsoft YaHei UI" w:cs="Microsoft YaHei UI"/>
+          <w:sz w:val="24"/>
+        </w:rPr>
+      </w:pPr>
+      <w:r>
+        <w:rPr>
+          <w:rFonts w:ascii="Microsoft YaHei UI" w:eastAsia="Microsoft YaHei UI" w:hAnsi="Microsoft YaHei UI" w:cs="Microsoft YaHei UI"/>
+          <w:sz w:val="24"/>
+        </w:rPr>
+        <w:br w:type="page"/>
       </w:r>
     </w:p>
     <w:p>
@@ -4872,6 +4089,7 @@
           <w:rFonts w:ascii="Microsoft YaHei UI" w:eastAsia="Microsoft YaHei UI" w:hAnsi="Microsoft YaHei UI" w:cs="Microsoft YaHei UI" w:hint="eastAsia"/>
           <w:sz w:val="24"/>
         </w:rPr>
+        <w:lastRenderedPageBreak/>
         <w:t>设置TCP为过滤</w:t>
       </w:r>
       <w:r>
@@ -4886,27 +4104,154 @@
       <w:pPr>
         <w:spacing w:after="11" w:line="248" w:lineRule="auto"/>
         <w:ind w:left="780"/>
-        <w:rPr>
-          <w:rFonts w:ascii="Microsoft YaHei UI" w:eastAsia="Microsoft YaHei UI" w:hAnsi="Microsoft YaHei UI" w:cs="Microsoft YaHei UI"/>
-          <w:sz w:val="24"/>
-        </w:rPr>
-      </w:pPr>
-    </w:p>
-    <w:p>
-      <w:pPr>
+        <w:jc w:val="center"/>
+        <w:rPr>
+          <w:rFonts w:ascii="Microsoft YaHei UI" w:eastAsia="Microsoft YaHei UI" w:hAnsi="Microsoft YaHei UI" w:cs="Microsoft YaHei UI"/>
+          <w:sz w:val="24"/>
+        </w:rPr>
+      </w:pPr>
+      <w:r>
+        <w:rPr>
+          <w:noProof/>
+        </w:rPr>
+        <w:drawing>
+          <wp:inline distT="0" distB="0" distL="0" distR="0" wp14:anchorId="03C66150" wp14:editId="426F7444">
+            <wp:extent cx="2560312" cy="4381500"/>
+            <wp:effectExtent l="0" t="0" r="0" b="0"/>
+            <wp:docPr id="1010856160" name="图片 1"/>
+            <wp:cNvGraphicFramePr>
+              <a:graphicFrameLocks xmlns:a="http://schemas.openxmlformats.org/drawingml/2006/main" noChangeAspect="1"/>
+            </wp:cNvGraphicFramePr>
+            <a:graphic xmlns:a="http://schemas.openxmlformats.org/drawingml/2006/main">
+              <a:graphicData uri="http://schemas.openxmlformats.org/drawingml/2006/picture">
+                <pic:pic xmlns:pic="http://schemas.openxmlformats.org/drawingml/2006/picture">
+                  <pic:nvPicPr>
+                    <pic:cNvPr id="0" name="Picture 1"/>
+                    <pic:cNvPicPr>
+                      <a:picLocks noChangeAspect="1" noChangeArrowheads="1"/>
+                    </pic:cNvPicPr>
+                  </pic:nvPicPr>
+                  <pic:blipFill rotWithShape="1">
+                    <a:blip r:embed="rId16">
+                      <a:extLst>
+                        <a:ext uri="{28A0092B-C50C-407E-A947-70E740481C1C}">
+                          <a14:useLocalDpi xmlns:a14="http://schemas.microsoft.com/office/drawing/2010/main" val="0"/>
+                        </a:ext>
+                      </a:extLst>
+                    </a:blip>
+                    <a:srcRect b="8269"/>
+                    <a:stretch/>
+                  </pic:blipFill>
+                  <pic:spPr bwMode="auto">
+                    <a:xfrm>
+                      <a:off x="0" y="0"/>
+                      <a:ext cx="2575917" cy="4408206"/>
+                    </a:xfrm>
+                    <a:prstGeom prst="rect">
+                      <a:avLst/>
+                    </a:prstGeom>
+                    <a:noFill/>
+                    <a:ln>
+                      <a:noFill/>
+                    </a:ln>
+                    <a:extLst>
+                      <a:ext uri="{53640926-AAD7-44D8-BBD7-CCE9431645EC}">
+                        <a14:shadowObscured xmlns:a14="http://schemas.microsoft.com/office/drawing/2010/main"/>
+                      </a:ext>
+                    </a:extLst>
+                  </pic:spPr>
+                </pic:pic>
+              </a:graphicData>
+            </a:graphic>
+          </wp:inline>
+        </w:drawing>
+      </w:r>
+    </w:p>
+    <w:p>
+      <w:pPr>
+        <w:pStyle w:val="a7"/>
+        <w:numPr>
+          <w:ilvl w:val="0"/>
+          <w:numId w:val="5"/>
+        </w:numPr>
         <w:spacing w:after="11" w:line="248" w:lineRule="auto"/>
-        <w:ind w:firstLine="420"/>
-        <w:rPr>
-          <w:rFonts w:ascii="Microsoft YaHei UI" w:eastAsia="Microsoft YaHei UI" w:hAnsi="Microsoft YaHei UI" w:cs="Microsoft YaHei UI"/>
-          <w:sz w:val="24"/>
-        </w:rPr>
-      </w:pPr>
-    </w:p>
-    <w:p>
-      <w:pPr>
-        <w:spacing w:after="11" w:line="248" w:lineRule="auto"/>
-        <w:ind w:firstLine="420"/>
-      </w:pPr>
+        <w:ind w:firstLineChars="0"/>
+        <w:rPr>
+          <w:rFonts w:ascii="Microsoft YaHei UI" w:eastAsia="Microsoft YaHei UI" w:hAnsi="Microsoft YaHei UI" w:cs="Microsoft YaHei UI"/>
+          <w:sz w:val="24"/>
+        </w:rPr>
+      </w:pPr>
+      <w:r>
+        <w:rPr>
+          <w:rFonts w:ascii="Microsoft YaHei UI" w:eastAsia="Microsoft YaHei UI" w:hAnsi="Microsoft YaHei UI" w:cs="Microsoft YaHei UI" w:hint="eastAsia"/>
+          <w:sz w:val="24"/>
+        </w:rPr>
+        <w:t>设置UDP为过滤条件</w:t>
+      </w:r>
+    </w:p>
+    <w:p>
+      <w:pPr>
+        <w:pStyle w:val="a7"/>
+        <w:ind w:firstLine="440"/>
+        <w:jc w:val="center"/>
+        <w:rPr>
+          <w:rFonts w:ascii="Microsoft YaHei UI" w:eastAsia="Microsoft YaHei UI" w:hAnsi="Microsoft YaHei UI" w:cs="Microsoft YaHei UI"/>
+          <w:sz w:val="24"/>
+        </w:rPr>
+      </w:pPr>
+      <w:r>
+        <w:rPr>
+          <w:noProof/>
+        </w:rPr>
+        <w:drawing>
+          <wp:inline distT="0" distB="0" distL="0" distR="0" wp14:anchorId="7344B288" wp14:editId="171678A6">
+            <wp:extent cx="2615940" cy="3505200"/>
+            <wp:effectExtent l="0" t="0" r="0" b="0"/>
+            <wp:docPr id="575511186" name="图片 1"/>
+            <wp:cNvGraphicFramePr>
+              <a:graphicFrameLocks xmlns:a="http://schemas.openxmlformats.org/drawingml/2006/main" noChangeAspect="1"/>
+            </wp:cNvGraphicFramePr>
+            <a:graphic xmlns:a="http://schemas.openxmlformats.org/drawingml/2006/main">
+              <a:graphicData uri="http://schemas.openxmlformats.org/drawingml/2006/picture">
+                <pic:pic xmlns:pic="http://schemas.openxmlformats.org/drawingml/2006/picture">
+                  <pic:nvPicPr>
+                    <pic:cNvPr id="0" name="Picture 1"/>
+                    <pic:cNvPicPr>
+                      <a:picLocks noChangeAspect="1" noChangeArrowheads="1"/>
+                    </pic:cNvPicPr>
+                  </pic:nvPicPr>
+                  <pic:blipFill>
+                    <a:blip r:embed="rId17">
+                      <a:extLst>
+                        <a:ext uri="{28A0092B-C50C-407E-A947-70E740481C1C}">
+                          <a14:useLocalDpi xmlns:a14="http://schemas.microsoft.com/office/drawing/2010/main" val="0"/>
+                        </a:ext>
+                      </a:extLst>
+                    </a:blip>
+                    <a:srcRect/>
+                    <a:stretch>
+                      <a:fillRect/>
+                    </a:stretch>
+                  </pic:blipFill>
+                  <pic:spPr bwMode="auto">
+                    <a:xfrm>
+                      <a:off x="0" y="0"/>
+                      <a:ext cx="2620351" cy="3511110"/>
+                    </a:xfrm>
+                    <a:prstGeom prst="rect">
+                      <a:avLst/>
+                    </a:prstGeom>
+                    <a:noFill/>
+                    <a:ln>
+                      <a:noFill/>
+                    </a:ln>
+                  </pic:spPr>
+                </pic:pic>
+              </a:graphicData>
+            </a:graphic>
+          </wp:inline>
+        </w:drawing>
+      </w:r>
     </w:p>
     <w:p>
       <w:pPr>
@@ -4915,13 +4260,7 @@
         <w:ind w:left="0" w:right="1440" w:firstLine="0"/>
       </w:pPr>
       <w:r>
-        <w:rPr>
-          <w:b w:val="0"/>
-          <w:sz w:val="24"/>
-        </w:rPr>
-        <w:t xml:space="preserve"> </w:t>
-      </w:r>
-      <w:r>
+        <w:lastRenderedPageBreak/>
         <w:t xml:space="preserve">五、心得体会 </w:t>
       </w:r>
     </w:p>
@@ -4963,7 +4302,6 @@
           <w:rFonts w:ascii="Microsoft YaHei UI" w:eastAsia="Microsoft YaHei UI" w:hAnsi="Microsoft YaHei UI" w:cs="Microsoft YaHei UI" w:hint="eastAsia"/>
           <w:sz w:val="24"/>
         </w:rPr>
-        <w:lastRenderedPageBreak/>
         <w:t>深入学习</w:t>
       </w:r>
       <w:r>
@@ -5052,7 +4390,7 @@
 </file>
 
 <file path=word/endnotes.xml><?xml version="1.0" encoding="utf-8"?>
-<w:endnotes xmlns:wpc="http://schemas.microsoft.com/office/word/2010/wordprocessingCanvas" xmlns:cx="http://schemas.microsoft.com/office/drawing/2014/chartex" xmlns:cx1="http://schemas.microsoft.com/office/drawing/2015/9/8/chartex" xmlns:cx2="http://schemas.microsoft.com/office/drawing/2015/10/21/chartex" xmlns:cx3="http://schemas.microsoft.com/office/drawing/2016/5/9/chartex" xmlns:cx4="http://schemas.microsoft.com/office/drawing/2016/5/10/chartex" xmlns:cx5="http://schemas.microsoft.com/office/drawing/2016/5/11/chartex" xmlns:cx6="http://schemas.microsoft.com/office/drawing/2016/5/12/chartex" xmlns:cx7="http://schemas.microsoft.com/office/drawing/2016/5/13/chartex" xmlns:cx8="http://schemas.microsoft.com/office/drawing/2016/5/14/chartex" xmlns:mc="http://schemas.openxmlformats.org/markup-compatibility/2006" xmlns:aink="http://schemas.microsoft.com/office/drawing/2016/ink" xmlns:am3d="http://schemas.microsoft.com/office/drawing/2017/model3d" xmlns:o="urn:schemas-microsoft-com:office:office" xmlns:oel="http://schemas.microsoft.com/office/2019/extlst" xmlns:r="http://schemas.openxmlformats.org/officeDocument/2006/relationships" xmlns:m="http://schemas.openxmlformats.org/officeDocument/2006/math" xmlns:v="urn:schemas-microsoft-com:vml" xmlns:wp14="http://schemas.microsoft.com/office/word/2010/wordprocessingDrawing" xmlns:wp="http://schemas.openxmlformats.org/drawingml/2006/wordprocessingDrawing" xmlns:w10="urn:schemas-microsoft-com:office:word" xmlns:w="http://schemas.openxmlformats.org/wordprocessingml/2006/main" xmlns:w14="http://schemas.microsoft.com/office/word/2010/wordml" xmlns:w15="http://schemas.microsoft.com/office/word/2012/wordml" xmlns:w16cex="http://schemas.microsoft.com/office/word/2018/wordml/cex" xmlns:w16cid="http://schemas.microsoft.com/office/word/2016/wordml/cid" xmlns:w16="http://schemas.microsoft.com/office/word/2018/wordml" xmlns:w16sdtdh="http://schemas.microsoft.com/office/word/2020/wordml/sdtdatahash" xmlns:w16se="http://schemas.microsoft.com/office/word/2015/wordml/symex" xmlns:wpg="http://schemas.microsoft.com/office/word/2010/wordprocessingGroup" xmlns:wpi="http://schemas.microsoft.com/office/word/2010/wordprocessingInk" xmlns:wne="http://schemas.microsoft.com/office/word/2006/wordml" xmlns:wps="http://schemas.microsoft.com/office/word/2010/wordprocessingShape" mc:Ignorable="w14 w15 w16se w16cid w16 w16cex w16sdtdh wp14">
+<w:endnotes xmlns:wpc="http://schemas.microsoft.com/office/word/2010/wordprocessingCanvas" xmlns:cx="http://schemas.microsoft.com/office/drawing/2014/chartex" xmlns:cx1="http://schemas.microsoft.com/office/drawing/2015/9/8/chartex" xmlns:cx2="http://schemas.microsoft.com/office/drawing/2015/10/21/chartex" xmlns:cx3="http://schemas.microsoft.com/office/drawing/2016/5/9/chartex" xmlns:cx4="http://schemas.microsoft.com/office/drawing/2016/5/10/chartex" xmlns:cx5="http://schemas.microsoft.com/office/drawing/2016/5/11/chartex" xmlns:cx6="http://schemas.microsoft.com/office/drawing/2016/5/12/chartex" xmlns:cx7="http://schemas.microsoft.com/office/drawing/2016/5/13/chartex" xmlns:cx8="http://schemas.microsoft.com/office/drawing/2016/5/14/chartex" xmlns:mc="http://schemas.openxmlformats.org/markup-compatibility/2006" xmlns:aink="http://schemas.microsoft.com/office/drawing/2016/ink" xmlns:am3d="http://schemas.microsoft.com/office/drawing/2017/model3d" xmlns:o="urn:schemas-microsoft-com:office:office" xmlns:oel="http://schemas.microsoft.com/office/2019/extlst" xmlns:r="http://schemas.openxmlformats.org/officeDocument/2006/relationships" xmlns:m="http://schemas.openxmlformats.org/officeDocument/2006/math" xmlns:v="urn:schemas-microsoft-com:vml" xmlns:wp14="http://schemas.microsoft.com/office/word/2010/wordprocessingDrawing" xmlns:wp="http://schemas.openxmlformats.org/drawingml/2006/wordprocessingDrawing" xmlns:w10="urn:schemas-microsoft-com:office:word" xmlns:w="http://schemas.openxmlformats.org/wordprocessingml/2006/main" xmlns:w14="http://schemas.microsoft.com/office/word/2010/wordml" xmlns:w15="http://schemas.microsoft.com/office/word/2012/wordml" xmlns:w16cex="http://schemas.microsoft.com/office/word/2018/wordml/cex" xmlns:w16cid="http://schemas.microsoft.com/office/word/2016/wordml/cid" xmlns:w16="http://schemas.microsoft.com/office/word/2018/wordml" xmlns:w16du="http://schemas.microsoft.com/office/word/2023/wordml/word16du" xmlns:w16sdtdh="http://schemas.microsoft.com/office/word/2020/wordml/sdtdatahash" xmlns:w16se="http://schemas.microsoft.com/office/word/2015/wordml/symex" xmlns:wpg="http://schemas.microsoft.com/office/word/2010/wordprocessingGroup" xmlns:wpi="http://schemas.microsoft.com/office/word/2010/wordprocessingInk" xmlns:wne="http://schemas.microsoft.com/office/word/2006/wordml" xmlns:wps="http://schemas.microsoft.com/office/word/2010/wordprocessingShape" mc:Ignorable="w14 w15 w16se w16cid w16 w16cex w16sdtdh wp14">
   <w:endnote w:type="separator" w:id="-1">
     <w:p>
       <w:pPr>
@@ -5077,7 +4415,7 @@
 </file>
 
 <file path=word/footnotes.xml><?xml version="1.0" encoding="utf-8"?>
-<w:footnotes xmlns:wpc="http://schemas.microsoft.com/office/word/2010/wordprocessingCanvas" xmlns:cx="http://schemas.microsoft.com/office/drawing/2014/chartex" xmlns:cx1="http://schemas.microsoft.com/office/drawing/2015/9/8/chartex" xmlns:cx2="http://schemas.microsoft.com/office/drawing/2015/10/21/chartex" xmlns:cx3="http://schemas.microsoft.com/office/drawing/2016/5/9/chartex" xmlns:cx4="http://schemas.microsoft.com/office/drawing/2016/5/10/chartex" xmlns:cx5="http://schemas.microsoft.com/office/drawing/2016/5/11/chartex" xmlns:cx6="http://schemas.microsoft.com/office/drawing/2016/5/12/chartex" xmlns:cx7="http://schemas.microsoft.com/office/drawing/2016/5/13/chartex" xmlns:cx8="http://schemas.microsoft.com/office/drawing/2016/5/14/chartex" xmlns:mc="http://schemas.openxmlformats.org/markup-compatibility/2006" xmlns:aink="http://schemas.microsoft.com/office/drawing/2016/ink" xmlns:am3d="http://schemas.microsoft.com/office/drawing/2017/model3d" xmlns:o="urn:schemas-microsoft-com:office:office" xmlns:oel="http://schemas.microsoft.com/office/2019/extlst" xmlns:r="http://schemas.openxmlformats.org/officeDocument/2006/relationships" xmlns:m="http://schemas.openxmlformats.org/officeDocument/2006/math" xmlns:v="urn:schemas-microsoft-com:vml" xmlns:wp14="http://schemas.microsoft.com/office/word/2010/wordprocessingDrawing" xmlns:wp="http://schemas.openxmlformats.org/drawingml/2006/wordprocessingDrawing" xmlns:w10="urn:schemas-microsoft-com:office:word" xmlns:w="http://schemas.openxmlformats.org/wordprocessingml/2006/main" xmlns:w14="http://schemas.microsoft.com/office/word/2010/wordml" xmlns:w15="http://schemas.microsoft.com/office/word/2012/wordml" xmlns:w16cex="http://schemas.microsoft.com/office/word/2018/wordml/cex" xmlns:w16cid="http://schemas.microsoft.com/office/word/2016/wordml/cid" xmlns:w16="http://schemas.microsoft.com/office/word/2018/wordml" xmlns:w16sdtdh="http://schemas.microsoft.com/office/word/2020/wordml/sdtdatahash" xmlns:w16se="http://schemas.microsoft.com/office/word/2015/wordml/symex" xmlns:wpg="http://schemas.microsoft.com/office/word/2010/wordprocessingGroup" xmlns:wpi="http://schemas.microsoft.com/office/word/2010/wordprocessingInk" xmlns:wne="http://schemas.microsoft.com/office/word/2006/wordml" xmlns:wps="http://schemas.microsoft.com/office/word/2010/wordprocessingShape" mc:Ignorable="w14 w15 w16se w16cid w16 w16cex w16sdtdh wp14">
+<w:footnotes xmlns:wpc="http://schemas.microsoft.com/office/word/2010/wordprocessingCanvas" xmlns:cx="http://schemas.microsoft.com/office/drawing/2014/chartex" xmlns:cx1="http://schemas.microsoft.com/office/drawing/2015/9/8/chartex" xmlns:cx2="http://schemas.microsoft.com/office/drawing/2015/10/21/chartex" xmlns:cx3="http://schemas.microsoft.com/office/drawing/2016/5/9/chartex" xmlns:cx4="http://schemas.microsoft.com/office/drawing/2016/5/10/chartex" xmlns:cx5="http://schemas.microsoft.com/office/drawing/2016/5/11/chartex" xmlns:cx6="http://schemas.microsoft.com/office/drawing/2016/5/12/chartex" xmlns:cx7="http://schemas.microsoft.com/office/drawing/2016/5/13/chartex" xmlns:cx8="http://schemas.microsoft.com/office/drawing/2016/5/14/chartex" xmlns:mc="http://schemas.openxmlformats.org/markup-compatibility/2006" xmlns:aink="http://schemas.microsoft.com/office/drawing/2016/ink" xmlns:am3d="http://schemas.microsoft.com/office/drawing/2017/model3d" xmlns:o="urn:schemas-microsoft-com:office:office" xmlns:oel="http://schemas.microsoft.com/office/2019/extlst" xmlns:r="http://schemas.openxmlformats.org/officeDocument/2006/relationships" xmlns:m="http://schemas.openxmlformats.org/officeDocument/2006/math" xmlns:v="urn:schemas-microsoft-com:vml" xmlns:wp14="http://schemas.microsoft.com/office/word/2010/wordprocessingDrawing" xmlns:wp="http://schemas.openxmlformats.org/drawingml/2006/wordprocessingDrawing" xmlns:w10="urn:schemas-microsoft-com:office:word" xmlns:w="http://schemas.openxmlformats.org/wordprocessingml/2006/main" xmlns:w14="http://schemas.microsoft.com/office/word/2010/wordml" xmlns:w15="http://schemas.microsoft.com/office/word/2012/wordml" xmlns:w16cex="http://schemas.microsoft.com/office/word/2018/wordml/cex" xmlns:w16cid="http://schemas.microsoft.com/office/word/2016/wordml/cid" xmlns:w16="http://schemas.microsoft.com/office/word/2018/wordml" xmlns:w16du="http://schemas.microsoft.com/office/word/2023/wordml/word16du" xmlns:w16sdtdh="http://schemas.microsoft.com/office/word/2020/wordml/sdtdatahash" xmlns:w16se="http://schemas.microsoft.com/office/word/2015/wordml/symex" xmlns:wpg="http://schemas.microsoft.com/office/word/2010/wordprocessingGroup" xmlns:wpi="http://schemas.microsoft.com/office/word/2010/wordprocessingInk" xmlns:wne="http://schemas.microsoft.com/office/word/2006/wordml" xmlns:wps="http://schemas.microsoft.com/office/word/2010/wordprocessingShape" mc:Ignorable="w14 w15 w16se w16cid w16 w16cex w16sdtdh wp14">
   <w:footnote w:type="separator" w:id="-1">
     <w:p>
       <w:pPr>
@@ -5102,7 +4440,7 @@
 </file>
 
 <file path=word/numbering.xml><?xml version="1.0" encoding="utf-8"?>
-<w:numbering xmlns:wpc="http://schemas.microsoft.com/office/word/2010/wordprocessingCanvas" xmlns:cx="http://schemas.microsoft.com/office/drawing/2014/chartex" xmlns:cx1="http://schemas.microsoft.com/office/drawing/2015/9/8/chartex" xmlns:cx2="http://schemas.microsoft.com/office/drawing/2015/10/21/chartex" xmlns:cx3="http://schemas.microsoft.com/office/drawing/2016/5/9/chartex" xmlns:cx4="http://schemas.microsoft.com/office/drawing/2016/5/10/chartex" xmlns:cx5="http://schemas.microsoft.com/office/drawing/2016/5/11/chartex" xmlns:cx6="http://schemas.microsoft.com/office/drawing/2016/5/12/chartex" xmlns:cx7="http://schemas.microsoft.com/office/drawing/2016/5/13/chartex" xmlns:cx8="http://schemas.microsoft.com/office/drawing/2016/5/14/chartex" xmlns:mc="http://schemas.openxmlformats.org/markup-compatibility/2006" xmlns:aink="http://schemas.microsoft.com/office/drawing/2016/ink" xmlns:am3d="http://schemas.microsoft.com/office/drawing/2017/model3d" xmlns:o="urn:schemas-microsoft-com:office:office" xmlns:oel="http://schemas.microsoft.com/office/2019/extlst" xmlns:r="http://schemas.openxmlformats.org/officeDocument/2006/relationships" xmlns:m="http://schemas.openxmlformats.org/officeDocument/2006/math" xmlns:v="urn:schemas-microsoft-com:vml" xmlns:wp14="http://schemas.microsoft.com/office/word/2010/wordprocessingDrawing" xmlns:wp="http://schemas.openxmlformats.org/drawingml/2006/wordprocessingDrawing" xmlns:w10="urn:schemas-microsoft-com:office:word" xmlns:w="http://schemas.openxmlformats.org/wordprocessingml/2006/main" xmlns:w14="http://schemas.microsoft.com/office/word/2010/wordml" xmlns:w15="http://schemas.microsoft.com/office/word/2012/wordml" xmlns:w16cex="http://schemas.microsoft.com/office/word/2018/wordml/cex" xmlns:w16cid="http://schemas.microsoft.com/office/word/2016/wordml/cid" xmlns:w16="http://schemas.microsoft.com/office/word/2018/wordml" xmlns:w16sdtdh="http://schemas.microsoft.com/office/word/2020/wordml/sdtdatahash" xmlns:w16se="http://schemas.microsoft.com/office/word/2015/wordml/symex" xmlns:wpg="http://schemas.microsoft.com/office/word/2010/wordprocessingGroup" xmlns:wpi="http://schemas.microsoft.com/office/word/2010/wordprocessingInk" xmlns:wne="http://schemas.microsoft.com/office/word/2006/wordml" xmlns:wps="http://schemas.microsoft.com/office/word/2010/wordprocessingShape" mc:Ignorable="w14 w15 w16se w16cid w16 w16cex w16sdtdh wp14">
+<w:numbering xmlns:wpc="http://schemas.microsoft.com/office/word/2010/wordprocessingCanvas" xmlns:cx="http://schemas.microsoft.com/office/drawing/2014/chartex" xmlns:cx1="http://schemas.microsoft.com/office/drawing/2015/9/8/chartex" xmlns:cx2="http://schemas.microsoft.com/office/drawing/2015/10/21/chartex" xmlns:cx3="http://schemas.microsoft.com/office/drawing/2016/5/9/chartex" xmlns:cx4="http://schemas.microsoft.com/office/drawing/2016/5/10/chartex" xmlns:cx5="http://schemas.microsoft.com/office/drawing/2016/5/11/chartex" xmlns:cx6="http://schemas.microsoft.com/office/drawing/2016/5/12/chartex" xmlns:cx7="http://schemas.microsoft.com/office/drawing/2016/5/13/chartex" xmlns:cx8="http://schemas.microsoft.com/office/drawing/2016/5/14/chartex" xmlns:mc="http://schemas.openxmlformats.org/markup-compatibility/2006" xmlns:aink="http://schemas.microsoft.com/office/drawing/2016/ink" xmlns:am3d="http://schemas.microsoft.com/office/drawing/2017/model3d" xmlns:o="urn:schemas-microsoft-com:office:office" xmlns:oel="http://schemas.microsoft.com/office/2019/extlst" xmlns:r="http://schemas.openxmlformats.org/officeDocument/2006/relationships" xmlns:m="http://schemas.openxmlformats.org/officeDocument/2006/math" xmlns:v="urn:schemas-microsoft-com:vml" xmlns:wp14="http://schemas.microsoft.com/office/word/2010/wordprocessingDrawing" xmlns:wp="http://schemas.openxmlformats.org/drawingml/2006/wordprocessingDrawing" xmlns:w10="urn:schemas-microsoft-com:office:word" xmlns:w="http://schemas.openxmlformats.org/wordprocessingml/2006/main" xmlns:w14="http://schemas.microsoft.com/office/word/2010/wordml" xmlns:w15="http://schemas.microsoft.com/office/word/2012/wordml" xmlns:w16cex="http://schemas.microsoft.com/office/word/2018/wordml/cex" xmlns:w16cid="http://schemas.microsoft.com/office/word/2016/wordml/cid" xmlns:w16="http://schemas.microsoft.com/office/word/2018/wordml" xmlns:w16du="http://schemas.microsoft.com/office/word/2023/wordml/word16du" xmlns:w16sdtdh="http://schemas.microsoft.com/office/word/2020/wordml/sdtdatahash" xmlns:w16se="http://schemas.microsoft.com/office/word/2015/wordml/symex" xmlns:wpg="http://schemas.microsoft.com/office/word/2010/wordprocessingGroup" xmlns:wpi="http://schemas.microsoft.com/office/word/2010/wordprocessingInk" xmlns:wne="http://schemas.microsoft.com/office/word/2006/wordml" xmlns:wps="http://schemas.microsoft.com/office/word/2010/wordprocessingShape" mc:Ignorable="w14 w15 w16se w16cid w16 w16cex w16sdtdh wp14">
   <w:abstractNum w:abstractNumId="0" w15:restartNumberingAfterBreak="0">
     <w:nsid w:val="08D44C15"/>
     <w:multiLevelType w:val="hybridMultilevel"/>
